--- a/Копия Устав.docx
+++ b/Копия Устав.docx
@@ -242,7 +242,7 @@
           <w:rFonts w:ascii="Times New Roman" w:cs="Times New Roman" w:eastAsia="Times New Roman" w:hAnsi="Times New Roman"/>
           <w:rtl w:val="0"/>
         </w:rPr>
-        <w:t xml:space="preserve">Редакция № 4</w:t>
+        <w:t xml:space="preserve">Редакция № 5</w:t>
       </w:r>
     </w:p>
     <w:p>
@@ -255,7 +255,7 @@
           <w:rFonts w:ascii="Times New Roman" w:cs="Times New Roman" w:eastAsia="Times New Roman" w:hAnsi="Times New Roman"/>
           <w:rtl w:val="0"/>
         </w:rPr>
-        <w:t xml:space="preserve">От 15.12.2015 г.</w:t>
+        <w:t xml:space="preserve">От 3.11.2016 г.</w:t>
       </w:r>
     </w:p>
     <w:p>
@@ -361,7 +361,21 @@
           <w:rFonts w:ascii="Times New Roman" w:cs="Times New Roman" w:eastAsia="Times New Roman" w:hAnsi="Times New Roman"/>
           <w:rtl w:val="0"/>
         </w:rPr>
-        <w:t xml:space="preserve">- глава клуба ВИРМ. Выбирается на общем собрании.</w:t>
+        <w:t xml:space="preserve">- глава клуба ВИРМ. </w:t>
+      </w:r>
+      <w:r>
+        <w:rPr>
+          <w:rFonts w:ascii="Times New Roman" w:cs="Times New Roman" w:eastAsia="Times New Roman" w:hAnsi="Times New Roman"/>
+          <w:rtl w:val="0"/>
+        </w:rPr>
+        <w:t xml:space="preserve">Избирается голосованием</w:t>
+      </w:r>
+      <w:r>
+        <w:rPr>
+          <w:rFonts w:ascii="Times New Roman" w:cs="Times New Roman" w:eastAsia="Times New Roman" w:hAnsi="Times New Roman"/>
+          <w:rtl w:val="0"/>
+        </w:rPr>
+        <w:t xml:space="preserve"> на общем собрании.</w:t>
       </w:r>
     </w:p>
     <w:p>
@@ -382,7 +396,29 @@
           <w:rFonts w:ascii="Times New Roman" w:cs="Times New Roman" w:eastAsia="Times New Roman" w:hAnsi="Times New Roman"/>
           <w:rtl w:val="0"/>
         </w:rPr>
-        <w:t xml:space="preserve">- Ветеран клуба - член клуба ВИРМ, который раз в год выбирается ветеранами клуба из общего списка клуба.</w:t>
+        <w:t xml:space="preserve">- Ветеран клуба - член клуба ВИРМ.</w:t>
+      </w:r>
+      <w:r>
+        <w:rPr>
+          <w:rFonts w:ascii="Times New Roman" w:cs="Times New Roman" w:eastAsia="Times New Roman" w:hAnsi="Times New Roman"/>
+          <w:strike w:val="1"/>
+          <w:rtl w:val="0"/>
+        </w:rPr>
+        <w:t xml:space="preserve"> </w:t>
+      </w:r>
+      <w:r>
+        <w:rPr>
+          <w:rFonts w:ascii="Times New Roman" w:cs="Times New Roman" w:eastAsia="Times New Roman" w:hAnsi="Times New Roman"/>
+          <w:rtl w:val="0"/>
+        </w:rPr>
+        <w:t xml:space="preserve">Выбирается ветеранами клуба из </w:t>
+      </w:r>
+      <w:r>
+        <w:rPr>
+          <w:rFonts w:ascii="Times New Roman" w:cs="Times New Roman" w:eastAsia="Times New Roman" w:hAnsi="Times New Roman"/>
+          <w:rtl w:val="0"/>
+        </w:rPr>
+        <w:t xml:space="preserve">ЧК, достигших необходимого опыта и имеющих определенное снаряжение.</w:t>
       </w:r>
     </w:p>
     <w:p>
@@ -403,7 +439,21 @@
           <w:rFonts w:ascii="Times New Roman" w:cs="Times New Roman" w:eastAsia="Times New Roman" w:hAnsi="Times New Roman"/>
           <w:rtl w:val="0"/>
         </w:rPr>
-        <w:t xml:space="preserve">- Целевой Взнос, уплачиваемый КЧК и ЧК</w:t>
+        <w:t xml:space="preserve">- Целевой Взнос, уплачиваемый КЧК и ЧК,</w:t>
+      </w:r>
+      <w:r>
+        <w:rPr>
+          <w:rFonts w:ascii="Times New Roman" w:cs="Times New Roman" w:eastAsia="Times New Roman" w:hAnsi="Times New Roman"/>
+          <w:rtl w:val="0"/>
+        </w:rPr>
+        <w:t xml:space="preserve"> устанавливается Советом РС</w:t>
+      </w:r>
+      <w:r>
+        <w:rPr>
+          <w:rFonts w:ascii="Times New Roman" w:cs="Times New Roman" w:eastAsia="Times New Roman" w:hAnsi="Times New Roman"/>
+          <w:rtl w:val="0"/>
+        </w:rPr>
+        <w:t xml:space="preserve">.</w:t>
       </w:r>
     </w:p>
     <w:p>
@@ -446,6 +496,61 @@
           <w:rtl w:val="0"/>
         </w:rPr>
         <w:t xml:space="preserve"> - ЧК имеет право на передачу своего голоса любому другому члену клуба ВИРМ, в случае невозможности присутствовать на собрании лично. Для осуществлении данного права необходимо сообщить любому члену РС или ГК о факте передачи голоса с указанием кому именно он был передан.</w:t>
+      </w:r>
+    </w:p>
+    <w:p>
+      <w:pPr>
+        <w:ind w:left="0" w:firstLine="0"/>
+        <w:contextualSpacing w:val="0"/>
+        <w:jc w:val="both"/>
+      </w:pPr>
+      <w:r>
+        <w:rPr>
+          <w:rFonts w:ascii="Times New Roman" w:cs="Times New Roman" w:eastAsia="Times New Roman" w:hAnsi="Times New Roman"/>
+          <w:b w:val="1"/>
+          <w:highlight w:val="white"/>
+          <w:rtl w:val="0"/>
+        </w:rPr>
+        <w:t xml:space="preserve">Обязательные мероприятия</w:t>
+      </w:r>
+      <w:r>
+        <w:rPr>
+          <w:rFonts w:ascii="Times New Roman" w:cs="Times New Roman" w:eastAsia="Times New Roman" w:hAnsi="Times New Roman"/>
+          <w:highlight w:val="white"/>
+          <w:rtl w:val="0"/>
+        </w:rPr>
+        <w:t xml:space="preserve"> - мероприятия, заранее объявленные РС, участие в которых обязательно для всех действующих членов клуба. В случае невозможности явки по уважительной причине нужно решить этот вопрос с РС.</w:t>
+      </w:r>
+      <w:r>
+        <w:rPr>
+          <w:rFonts w:ascii="Times New Roman" w:cs="Times New Roman" w:eastAsia="Times New Roman" w:hAnsi="Times New Roman"/>
+          <w:highlight w:val="white"/>
+          <w:rtl w:val="0"/>
+        </w:rPr>
+        <w:br w:type="textWrapping"/>
+      </w:r>
+      <w:r>
+        <w:rPr>
+          <w:highlight w:val="white"/>
+          <w:rtl w:val="0"/>
+        </w:rPr>
+        <w:br w:type="textWrapping"/>
+      </w:r>
+      <w:r>
+        <w:rPr>
+          <w:rtl w:val="0"/>
+        </w:rPr>
+      </w:r>
+    </w:p>
+    <w:p>
+      <w:pPr>
+        <w:contextualSpacing w:val="0"/>
+        <w:jc w:val="both"/>
+      </w:pPr>
+      <w:r>
+        <w:rPr>
+          <w:rtl w:val="0"/>
+        </w:rPr>
       </w:r>
     </w:p>
     <w:p>
@@ -1890,6 +1995,170 @@
         <w:jc w:val="left"/>
         <w:rPr>
           <w:rFonts w:ascii="Times New Roman" w:cs="Times New Roman" w:eastAsia="Times New Roman" w:hAnsi="Times New Roman"/>
+        </w:rPr>
+      </w:pPr>
+      <w:r>
+        <w:rPr>
+          <w:rFonts w:ascii="Times New Roman" w:cs="Times New Roman" w:eastAsia="Times New Roman" w:hAnsi="Times New Roman"/>
+          <w:rtl w:val="0"/>
+        </w:rPr>
+        <w:t xml:space="preserve">пользоваться поддержкой, защитой и помощью Клуба;</w:t>
+      </w:r>
+    </w:p>
+    <w:p>
+      <w:pPr>
+        <w:keepNext w:val="0"/>
+        <w:keepLines w:val="0"/>
+        <w:widowControl w:val="1"/>
+        <w:numPr>
+          <w:ilvl w:val="2"/>
+          <w:numId w:val="1"/>
+        </w:numPr>
+        <w:spacing w:after="200" w:before="200" w:line="276" w:lineRule="auto"/>
+        <w:ind w:left="2160" w:right="0" w:hanging="360"/>
+        <w:contextualSpacing w:val="1"/>
+        <w:jc w:val="left"/>
+        <w:rPr>
+          <w:rFonts w:ascii="Times New Roman" w:cs="Times New Roman" w:eastAsia="Times New Roman" w:hAnsi="Times New Roman"/>
+        </w:rPr>
+      </w:pPr>
+      <w:r>
+        <w:rPr>
+          <w:rFonts w:ascii="Times New Roman" w:cs="Times New Roman" w:eastAsia="Times New Roman" w:hAnsi="Times New Roman"/>
+          <w:rtl w:val="0"/>
+        </w:rPr>
+        <w:t xml:space="preserve">участвовать в мероприятиях, проводимых Клубом (за исключением случаев, описанных в главе Наказание провинившимся);</w:t>
+      </w:r>
+    </w:p>
+    <w:p>
+      <w:pPr>
+        <w:keepNext w:val="0"/>
+        <w:keepLines w:val="0"/>
+        <w:widowControl w:val="1"/>
+        <w:numPr>
+          <w:ilvl w:val="2"/>
+          <w:numId w:val="1"/>
+        </w:numPr>
+        <w:spacing w:after="200" w:before="200" w:line="276" w:lineRule="auto"/>
+        <w:ind w:left="2160" w:right="0" w:hanging="360"/>
+        <w:contextualSpacing w:val="1"/>
+        <w:jc w:val="left"/>
+        <w:rPr>
+          <w:rFonts w:ascii="Times New Roman" w:cs="Times New Roman" w:eastAsia="Times New Roman" w:hAnsi="Times New Roman"/>
+        </w:rPr>
+      </w:pPr>
+      <w:r>
+        <w:rPr>
+          <w:rFonts w:ascii="Times New Roman" w:cs="Times New Roman" w:eastAsia="Times New Roman" w:hAnsi="Times New Roman"/>
+          <w:rtl w:val="0"/>
+        </w:rPr>
+        <w:t xml:space="preserve">участвовать в общении во внешних информационных сообществах Клуба;</w:t>
+      </w:r>
+    </w:p>
+    <w:p>
+      <w:pPr>
+        <w:keepNext w:val="0"/>
+        <w:keepLines w:val="0"/>
+        <w:widowControl w:val="1"/>
+        <w:numPr>
+          <w:ilvl w:val="2"/>
+          <w:numId w:val="1"/>
+        </w:numPr>
+        <w:spacing w:after="200" w:before="200" w:line="276" w:lineRule="auto"/>
+        <w:ind w:left="2160" w:right="0" w:hanging="360"/>
+        <w:contextualSpacing w:val="1"/>
+        <w:jc w:val="left"/>
+        <w:rPr>
+          <w:rFonts w:ascii="Times New Roman" w:cs="Times New Roman" w:eastAsia="Times New Roman" w:hAnsi="Times New Roman"/>
+        </w:rPr>
+      </w:pPr>
+      <w:r>
+        <w:rPr>
+          <w:rFonts w:ascii="Times New Roman" w:cs="Times New Roman" w:eastAsia="Times New Roman" w:hAnsi="Times New Roman"/>
+          <w:rtl w:val="0"/>
+        </w:rPr>
+        <w:t xml:space="preserve">вносить предложения, касающиеся деятельности Клуба, и участвовать в их обсуждении и реализации;</w:t>
+      </w:r>
+    </w:p>
+    <w:p>
+      <w:pPr>
+        <w:keepNext w:val="0"/>
+        <w:keepLines w:val="0"/>
+        <w:widowControl w:val="1"/>
+        <w:numPr>
+          <w:ilvl w:val="2"/>
+          <w:numId w:val="1"/>
+        </w:numPr>
+        <w:spacing w:after="200" w:before="200" w:line="276" w:lineRule="auto"/>
+        <w:ind w:left="2160" w:right="0" w:hanging="360"/>
+        <w:contextualSpacing w:val="1"/>
+        <w:jc w:val="left"/>
+        <w:rPr>
+          <w:rFonts w:ascii="Times New Roman" w:cs="Times New Roman" w:eastAsia="Times New Roman" w:hAnsi="Times New Roman"/>
+        </w:rPr>
+      </w:pPr>
+      <w:r>
+        <w:rPr>
+          <w:rFonts w:ascii="Times New Roman" w:cs="Times New Roman" w:eastAsia="Times New Roman" w:hAnsi="Times New Roman"/>
+          <w:rtl w:val="0"/>
+        </w:rPr>
+        <w:t xml:space="preserve">получать информацию о деятельности Клуба;</w:t>
+      </w:r>
+    </w:p>
+    <w:p>
+      <w:pPr>
+        <w:keepNext w:val="0"/>
+        <w:keepLines w:val="0"/>
+        <w:widowControl w:val="1"/>
+        <w:numPr>
+          <w:ilvl w:val="2"/>
+          <w:numId w:val="1"/>
+        </w:numPr>
+        <w:spacing w:after="200" w:before="200" w:line="276" w:lineRule="auto"/>
+        <w:ind w:left="2160" w:right="0" w:hanging="360"/>
+        <w:contextualSpacing w:val="1"/>
+        <w:jc w:val="left"/>
+        <w:rPr>
+          <w:rFonts w:ascii="Times New Roman" w:cs="Times New Roman" w:eastAsia="Times New Roman" w:hAnsi="Times New Roman"/>
+        </w:rPr>
+      </w:pPr>
+      <w:r>
+        <w:rPr>
+          <w:rFonts w:ascii="Times New Roman" w:cs="Times New Roman" w:eastAsia="Times New Roman" w:hAnsi="Times New Roman"/>
+          <w:rtl w:val="0"/>
+        </w:rPr>
+        <w:t xml:space="preserve">пользоваться клубным имуществом </w:t>
+      </w:r>
+      <w:r>
+        <w:rPr>
+          <w:rFonts w:ascii="Times New Roman" w:cs="Times New Roman" w:eastAsia="Times New Roman" w:hAnsi="Times New Roman"/>
+          <w:rtl w:val="0"/>
+        </w:rPr>
+        <w:t xml:space="preserve">с разрешения ЧК</w:t>
+      </w:r>
+      <w:r>
+        <w:rPr>
+          <w:rFonts w:ascii="Times New Roman" w:cs="Times New Roman" w:eastAsia="Times New Roman" w:hAnsi="Times New Roman"/>
+          <w:rtl w:val="0"/>
+        </w:rPr>
+        <w:t xml:space="preserve">;</w:t>
+      </w:r>
+    </w:p>
+    <w:p>
+      <w:pPr>
+        <w:keepNext w:val="0"/>
+        <w:keepLines w:val="0"/>
+        <w:widowControl w:val="1"/>
+        <w:numPr>
+          <w:ilvl w:val="1"/>
+          <w:numId w:val="1"/>
+        </w:numPr>
+        <w:spacing w:after="200" w:before="200" w:line="276" w:lineRule="auto"/>
+        <w:ind w:left="1440" w:right="0" w:hanging="360"/>
+        <w:contextualSpacing w:val="1"/>
+        <w:jc w:val="left"/>
+        <w:rPr>
+          <w:rFonts w:ascii="Times New Roman" w:cs="Times New Roman" w:eastAsia="Times New Roman" w:hAnsi="Times New Roman"/>
           <w:sz w:val="24"/>
           <w:szCs w:val="24"/>
         </w:rPr>
@@ -1899,168 +2168,6 @@
           <w:rFonts w:ascii="Times New Roman" w:cs="Times New Roman" w:eastAsia="Times New Roman" w:hAnsi="Times New Roman"/>
           <w:rtl w:val="0"/>
         </w:rPr>
-        <w:t xml:space="preserve">пользоваться поддержкой, защитой и помощью Клуба;</w:t>
-      </w:r>
-    </w:p>
-    <w:p>
-      <w:pPr>
-        <w:keepNext w:val="0"/>
-        <w:keepLines w:val="0"/>
-        <w:widowControl w:val="1"/>
-        <w:numPr>
-          <w:ilvl w:val="2"/>
-          <w:numId w:val="1"/>
-        </w:numPr>
-        <w:spacing w:after="200" w:before="200" w:line="276" w:lineRule="auto"/>
-        <w:ind w:left="2160" w:right="0" w:hanging="360"/>
-        <w:contextualSpacing w:val="1"/>
-        <w:jc w:val="left"/>
-        <w:rPr>
-          <w:rFonts w:ascii="Times New Roman" w:cs="Times New Roman" w:eastAsia="Times New Roman" w:hAnsi="Times New Roman"/>
-          <w:sz w:val="24"/>
-          <w:szCs w:val="24"/>
-        </w:rPr>
-      </w:pPr>
-      <w:r>
-        <w:rPr>
-          <w:rFonts w:ascii="Times New Roman" w:cs="Times New Roman" w:eastAsia="Times New Roman" w:hAnsi="Times New Roman"/>
-          <w:rtl w:val="0"/>
-        </w:rPr>
-        <w:t xml:space="preserve">участвовать в мероприятиях, проводимых Клубом (за исключением случаев, описанных в главе Наказание провинившимся);</w:t>
-      </w:r>
-    </w:p>
-    <w:p>
-      <w:pPr>
-        <w:keepNext w:val="0"/>
-        <w:keepLines w:val="0"/>
-        <w:widowControl w:val="1"/>
-        <w:numPr>
-          <w:ilvl w:val="2"/>
-          <w:numId w:val="1"/>
-        </w:numPr>
-        <w:spacing w:after="200" w:before="200" w:line="276" w:lineRule="auto"/>
-        <w:ind w:left="2160" w:right="0" w:hanging="360"/>
-        <w:contextualSpacing w:val="1"/>
-        <w:jc w:val="left"/>
-        <w:rPr>
-          <w:rFonts w:ascii="Times New Roman" w:cs="Times New Roman" w:eastAsia="Times New Roman" w:hAnsi="Times New Roman"/>
-          <w:sz w:val="24"/>
-          <w:szCs w:val="24"/>
-        </w:rPr>
-      </w:pPr>
-      <w:r>
-        <w:rPr>
-          <w:rFonts w:ascii="Times New Roman" w:cs="Times New Roman" w:eastAsia="Times New Roman" w:hAnsi="Times New Roman"/>
-          <w:rtl w:val="0"/>
-        </w:rPr>
-        <w:t xml:space="preserve">участвовать в общении во внешних информационных сообществах Клуба;</w:t>
-      </w:r>
-    </w:p>
-    <w:p>
-      <w:pPr>
-        <w:keepNext w:val="0"/>
-        <w:keepLines w:val="0"/>
-        <w:widowControl w:val="1"/>
-        <w:numPr>
-          <w:ilvl w:val="2"/>
-          <w:numId w:val="1"/>
-        </w:numPr>
-        <w:spacing w:after="200" w:before="200" w:line="276" w:lineRule="auto"/>
-        <w:ind w:left="2160" w:right="0" w:hanging="360"/>
-        <w:contextualSpacing w:val="1"/>
-        <w:jc w:val="left"/>
-        <w:rPr>
-          <w:rFonts w:ascii="Times New Roman" w:cs="Times New Roman" w:eastAsia="Times New Roman" w:hAnsi="Times New Roman"/>
-          <w:sz w:val="24"/>
-          <w:szCs w:val="24"/>
-        </w:rPr>
-      </w:pPr>
-      <w:r>
-        <w:rPr>
-          <w:rFonts w:ascii="Times New Roman" w:cs="Times New Roman" w:eastAsia="Times New Roman" w:hAnsi="Times New Roman"/>
-          <w:rtl w:val="0"/>
-        </w:rPr>
-        <w:t xml:space="preserve">вносить предложения, касающиеся деятельности Клуба, и участвовать в их обсуждении и реализации;</w:t>
-      </w:r>
-    </w:p>
-    <w:p>
-      <w:pPr>
-        <w:keepNext w:val="0"/>
-        <w:keepLines w:val="0"/>
-        <w:widowControl w:val="1"/>
-        <w:numPr>
-          <w:ilvl w:val="2"/>
-          <w:numId w:val="1"/>
-        </w:numPr>
-        <w:spacing w:after="200" w:before="200" w:line="276" w:lineRule="auto"/>
-        <w:ind w:left="2160" w:right="0" w:hanging="360"/>
-        <w:contextualSpacing w:val="1"/>
-        <w:jc w:val="left"/>
-        <w:rPr>
-          <w:rFonts w:ascii="Times New Roman" w:cs="Times New Roman" w:eastAsia="Times New Roman" w:hAnsi="Times New Roman"/>
-          <w:sz w:val="24"/>
-          <w:szCs w:val="24"/>
-        </w:rPr>
-      </w:pPr>
-      <w:r>
-        <w:rPr>
-          <w:rFonts w:ascii="Times New Roman" w:cs="Times New Roman" w:eastAsia="Times New Roman" w:hAnsi="Times New Roman"/>
-          <w:rtl w:val="0"/>
-        </w:rPr>
-        <w:t xml:space="preserve">получать информацию о деятельности Клуба;</w:t>
-      </w:r>
-    </w:p>
-    <w:p>
-      <w:pPr>
-        <w:keepNext w:val="0"/>
-        <w:keepLines w:val="0"/>
-        <w:widowControl w:val="1"/>
-        <w:numPr>
-          <w:ilvl w:val="2"/>
-          <w:numId w:val="1"/>
-        </w:numPr>
-        <w:spacing w:after="200" w:before="200" w:line="276" w:lineRule="auto"/>
-        <w:ind w:left="2160" w:right="0" w:hanging="360"/>
-        <w:contextualSpacing w:val="1"/>
-        <w:jc w:val="left"/>
-        <w:rPr>
-          <w:rFonts w:ascii="Times New Roman" w:cs="Times New Roman" w:eastAsia="Times New Roman" w:hAnsi="Times New Roman"/>
-          <w:sz w:val="24"/>
-          <w:szCs w:val="24"/>
-        </w:rPr>
-      </w:pPr>
-      <w:r>
-        <w:rPr>
-          <w:rFonts w:ascii="Times New Roman" w:cs="Times New Roman" w:eastAsia="Times New Roman" w:hAnsi="Times New Roman"/>
-          <w:rtl w:val="0"/>
-        </w:rPr>
-        <w:t xml:space="preserve">пользоваться клубным имуществом;</w:t>
-      </w:r>
-    </w:p>
-    <w:p>
-      <w:pPr>
-        <w:keepNext w:val="0"/>
-        <w:keepLines w:val="0"/>
-        <w:widowControl w:val="1"/>
-        <w:numPr>
-          <w:ilvl w:val="1"/>
-          <w:numId w:val="1"/>
-        </w:numPr>
-        <w:spacing w:after="200" w:before="200" w:line="276" w:lineRule="auto"/>
-        <w:ind w:left="1440" w:right="0" w:hanging="360"/>
-        <w:contextualSpacing w:val="1"/>
-        <w:jc w:val="left"/>
-        <w:rPr>
-          <w:rFonts w:ascii="Times New Roman" w:cs="Times New Roman" w:eastAsia="Times New Roman" w:hAnsi="Times New Roman"/>
-          <w:sz w:val="24"/>
-          <w:szCs w:val="24"/>
-        </w:rPr>
-      </w:pPr>
-      <w:r>
-        <w:rPr>
-          <w:rFonts w:ascii="Times New Roman" w:cs="Times New Roman" w:eastAsia="Times New Roman" w:hAnsi="Times New Roman"/>
-          <w:rtl w:val="0"/>
-        </w:rPr>
         <w:t xml:space="preserve">КЧК обязан:</w:t>
       </w:r>
     </w:p>
@@ -2079,8 +2186,6 @@
         <w:jc w:val="left"/>
         <w:rPr>
           <w:rFonts w:ascii="Times New Roman" w:cs="Times New Roman" w:eastAsia="Times New Roman" w:hAnsi="Times New Roman"/>
-          <w:sz w:val="24"/>
-          <w:szCs w:val="24"/>
         </w:rPr>
       </w:pPr>
       <w:r>
@@ -2106,8 +2211,6 @@
         <w:jc w:val="left"/>
         <w:rPr>
           <w:rFonts w:ascii="Times New Roman" w:cs="Times New Roman" w:eastAsia="Times New Roman" w:hAnsi="Times New Roman"/>
-          <w:sz w:val="24"/>
-          <w:szCs w:val="24"/>
         </w:rPr>
       </w:pPr>
       <w:r>
@@ -2133,8 +2236,6 @@
         <w:jc w:val="left"/>
         <w:rPr>
           <w:rFonts w:ascii="Times New Roman" w:cs="Times New Roman" w:eastAsia="Times New Roman" w:hAnsi="Times New Roman"/>
-          <w:sz w:val="24"/>
-          <w:szCs w:val="24"/>
         </w:rPr>
       </w:pPr>
       <w:r>
@@ -2160,8 +2261,6 @@
         <w:jc w:val="left"/>
         <w:rPr>
           <w:rFonts w:ascii="Times New Roman" w:cs="Times New Roman" w:eastAsia="Times New Roman" w:hAnsi="Times New Roman"/>
-          <w:sz w:val="24"/>
-          <w:szCs w:val="24"/>
         </w:rPr>
       </w:pPr>
       <w:r>
@@ -2187,8 +2286,6 @@
         <w:jc w:val="left"/>
         <w:rPr>
           <w:rFonts w:ascii="Times New Roman" w:cs="Times New Roman" w:eastAsia="Times New Roman" w:hAnsi="Times New Roman"/>
-          <w:sz w:val="24"/>
-          <w:szCs w:val="24"/>
         </w:rPr>
       </w:pPr>
       <w:r>
@@ -2214,8 +2311,6 @@
         <w:jc w:val="left"/>
         <w:rPr>
           <w:rFonts w:ascii="Times New Roman" w:cs="Times New Roman" w:eastAsia="Times New Roman" w:hAnsi="Times New Roman"/>
-          <w:sz w:val="24"/>
-          <w:szCs w:val="24"/>
         </w:rPr>
       </w:pPr>
       <w:r>
@@ -2241,42 +2336,78 @@
         <w:jc w:val="left"/>
         <w:rPr>
           <w:rFonts w:ascii="Times New Roman" w:cs="Times New Roman" w:eastAsia="Times New Roman" w:hAnsi="Times New Roman"/>
-          <w:sz w:val="24"/>
-          <w:szCs w:val="24"/>
-        </w:rPr>
-      </w:pPr>
-      <w:r>
-        <w:rPr>
-          <w:rFonts w:ascii="Times New Roman" w:cs="Times New Roman" w:eastAsia="Times New Roman" w:hAnsi="Times New Roman"/>
-          <w:rtl w:val="0"/>
-        </w:rPr>
-        <w:t xml:space="preserve">посещать организованные клубом тренировки не реже 3 раз в месяц;</w:t>
-      </w:r>
-    </w:p>
-    <w:p>
-      <w:pPr>
-        <w:keepNext w:val="0"/>
-        <w:keepLines w:val="0"/>
-        <w:widowControl w:val="1"/>
-        <w:numPr>
-          <w:ilvl w:val="2"/>
-          <w:numId w:val="1"/>
-        </w:numPr>
-        <w:spacing w:after="200" w:before="200" w:line="276" w:lineRule="auto"/>
-        <w:ind w:left="2160" w:right="0" w:hanging="360"/>
-        <w:jc w:val="left"/>
-        <w:rPr>
-          <w:rFonts w:ascii="Times New Roman" w:cs="Times New Roman" w:eastAsia="Times New Roman" w:hAnsi="Times New Roman"/>
-          <w:sz w:val="24"/>
-          <w:szCs w:val="24"/>
-        </w:rPr>
-      </w:pPr>
-      <w:r>
-        <w:rPr>
-          <w:rFonts w:ascii="Times New Roman" w:cs="Times New Roman" w:eastAsia="Times New Roman" w:hAnsi="Times New Roman"/>
-          <w:rtl w:val="0"/>
-        </w:rPr>
-        <w:t xml:space="preserve">иметь минимальный комплект одежды (рубаха и штаны).</w:t>
+        </w:rPr>
+      </w:pPr>
+      <w:r>
+        <w:rPr>
+          <w:rFonts w:ascii="Times New Roman" w:cs="Times New Roman" w:eastAsia="Times New Roman" w:hAnsi="Times New Roman"/>
+          <w:rtl w:val="0"/>
+        </w:rPr>
+        <w:t xml:space="preserve">посещать организованные клубом тренировки не реже </w:t>
+      </w:r>
+      <w:r>
+        <w:rPr>
+          <w:rFonts w:ascii="Times New Roman" w:cs="Times New Roman" w:eastAsia="Times New Roman" w:hAnsi="Times New Roman"/>
+          <w:rtl w:val="0"/>
+        </w:rPr>
+        <w:t xml:space="preserve">12 раз в полгода;</w:t>
+      </w:r>
+    </w:p>
+    <w:p>
+      <w:pPr>
+        <w:keepNext w:val="0"/>
+        <w:keepLines w:val="0"/>
+        <w:widowControl w:val="1"/>
+        <w:numPr>
+          <w:ilvl w:val="2"/>
+          <w:numId w:val="1"/>
+        </w:numPr>
+        <w:spacing w:after="200" w:before="200" w:line="276" w:lineRule="auto"/>
+        <w:ind w:left="2160" w:right="0" w:hanging="360"/>
+        <w:contextualSpacing w:val="1"/>
+        <w:jc w:val="left"/>
+        <w:rPr>
+          <w:rFonts w:ascii="Times New Roman" w:cs="Times New Roman" w:eastAsia="Times New Roman" w:hAnsi="Times New Roman"/>
+          <w:u w:val="none"/>
+        </w:rPr>
+      </w:pPr>
+      <w:r>
+        <w:rPr>
+          <w:rFonts w:ascii="Times New Roman" w:cs="Times New Roman" w:eastAsia="Times New Roman" w:hAnsi="Times New Roman"/>
+          <w:rtl w:val="0"/>
+        </w:rPr>
+        <w:t xml:space="preserve">иметь минимальный комплект снаряжения, установленный РС;</w:t>
+      </w:r>
+    </w:p>
+    <w:p>
+      <w:pPr>
+        <w:keepNext w:val="0"/>
+        <w:keepLines w:val="0"/>
+        <w:widowControl w:val="1"/>
+        <w:numPr>
+          <w:ilvl w:val="2"/>
+          <w:numId w:val="1"/>
+        </w:numPr>
+        <w:spacing w:after="200" w:before="200" w:line="276" w:lineRule="auto"/>
+        <w:ind w:left="2160" w:right="0" w:hanging="360"/>
+        <w:contextualSpacing w:val="1"/>
+        <w:jc w:val="left"/>
+        <w:rPr>
+          <w:rFonts w:ascii="Times New Roman" w:cs="Times New Roman" w:eastAsia="Times New Roman" w:hAnsi="Times New Roman"/>
+          <w:u w:val="none"/>
+        </w:rPr>
+      </w:pPr>
+      <w:r>
+        <w:rPr>
+          <w:rFonts w:ascii="Times New Roman" w:cs="Times New Roman" w:eastAsia="Times New Roman" w:hAnsi="Times New Roman"/>
+          <w:rtl w:val="0"/>
+        </w:rPr>
+        <w:t xml:space="preserve">возвращать клубное имущество в оговоренные сроки.</w:t>
+      </w:r>
+      <w:r>
+        <w:rPr>
+          <w:rtl w:val="0"/>
+        </w:rPr>
       </w:r>
     </w:p>
     <w:p>
@@ -2370,6 +2501,236 @@
         <w:jc w:val="left"/>
         <w:rPr>
           <w:rFonts w:ascii="Times New Roman" w:cs="Times New Roman" w:eastAsia="Times New Roman" w:hAnsi="Times New Roman"/>
+        </w:rPr>
+      </w:pPr>
+      <w:r>
+        <w:rPr>
+          <w:rFonts w:ascii="Times New Roman" w:cs="Times New Roman" w:eastAsia="Times New Roman" w:hAnsi="Times New Roman"/>
+          <w:rtl w:val="0"/>
+        </w:rPr>
+        <w:t xml:space="preserve">пользоваться поддержкой, защитой и помощью Клуба;</w:t>
+      </w:r>
+    </w:p>
+    <w:p>
+      <w:pPr>
+        <w:keepNext w:val="0"/>
+        <w:keepLines w:val="0"/>
+        <w:widowControl w:val="1"/>
+        <w:numPr>
+          <w:ilvl w:val="2"/>
+          <w:numId w:val="1"/>
+        </w:numPr>
+        <w:spacing w:after="200" w:before="200" w:line="276" w:lineRule="auto"/>
+        <w:ind w:left="2160" w:right="0" w:hanging="360"/>
+        <w:contextualSpacing w:val="1"/>
+        <w:jc w:val="left"/>
+        <w:rPr>
+          <w:rFonts w:ascii="Times New Roman" w:cs="Times New Roman" w:eastAsia="Times New Roman" w:hAnsi="Times New Roman"/>
+        </w:rPr>
+      </w:pPr>
+      <w:r>
+        <w:rPr>
+          <w:rFonts w:ascii="Times New Roman" w:cs="Times New Roman" w:eastAsia="Times New Roman" w:hAnsi="Times New Roman"/>
+          <w:rtl w:val="0"/>
+        </w:rPr>
+        <w:t xml:space="preserve">участвовать в мероприятиях, проводимых Клубом (за исключением случаев, описанных в главе Наказание провинившимся);</w:t>
+      </w:r>
+    </w:p>
+    <w:p>
+      <w:pPr>
+        <w:keepNext w:val="0"/>
+        <w:keepLines w:val="0"/>
+        <w:widowControl w:val="1"/>
+        <w:numPr>
+          <w:ilvl w:val="2"/>
+          <w:numId w:val="1"/>
+        </w:numPr>
+        <w:spacing w:after="200" w:before="200" w:line="276" w:lineRule="auto"/>
+        <w:ind w:left="2160" w:right="0" w:hanging="360"/>
+        <w:contextualSpacing w:val="1"/>
+        <w:jc w:val="left"/>
+        <w:rPr>
+          <w:rFonts w:ascii="Times New Roman" w:cs="Times New Roman" w:eastAsia="Times New Roman" w:hAnsi="Times New Roman"/>
+        </w:rPr>
+      </w:pPr>
+      <w:r>
+        <w:rPr>
+          <w:rFonts w:ascii="Times New Roman" w:cs="Times New Roman" w:eastAsia="Times New Roman" w:hAnsi="Times New Roman"/>
+          <w:rtl w:val="0"/>
+        </w:rPr>
+        <w:t xml:space="preserve">участвовать в любом информационном сообществе Клуба;</w:t>
+      </w:r>
+      <w:r>
+        <w:rPr>
+          <w:rtl w:val="0"/>
+        </w:rPr>
+      </w:r>
+    </w:p>
+    <w:p>
+      <w:pPr>
+        <w:keepNext w:val="0"/>
+        <w:keepLines w:val="0"/>
+        <w:widowControl w:val="1"/>
+        <w:numPr>
+          <w:ilvl w:val="2"/>
+          <w:numId w:val="1"/>
+        </w:numPr>
+        <w:spacing w:after="200" w:before="200" w:line="276" w:lineRule="auto"/>
+        <w:ind w:left="2160" w:right="0" w:hanging="360"/>
+        <w:contextualSpacing w:val="1"/>
+        <w:jc w:val="left"/>
+        <w:rPr>
+          <w:rFonts w:ascii="Times New Roman" w:cs="Times New Roman" w:eastAsia="Times New Roman" w:hAnsi="Times New Roman"/>
+        </w:rPr>
+      </w:pPr>
+      <w:r>
+        <w:rPr>
+          <w:rFonts w:ascii="Times New Roman" w:cs="Times New Roman" w:eastAsia="Times New Roman" w:hAnsi="Times New Roman"/>
+          <w:rtl w:val="0"/>
+        </w:rPr>
+        <w:t xml:space="preserve">участвовать в мероприятиях от имени Клуба;</w:t>
+      </w:r>
+    </w:p>
+    <w:p>
+      <w:pPr>
+        <w:keepNext w:val="0"/>
+        <w:keepLines w:val="0"/>
+        <w:widowControl w:val="1"/>
+        <w:numPr>
+          <w:ilvl w:val="2"/>
+          <w:numId w:val="1"/>
+        </w:numPr>
+        <w:spacing w:after="200" w:before="200" w:line="276" w:lineRule="auto"/>
+        <w:ind w:left="2160" w:right="0" w:hanging="360"/>
+        <w:contextualSpacing w:val="1"/>
+        <w:jc w:val="left"/>
+        <w:rPr>
+          <w:rFonts w:ascii="Times New Roman" w:cs="Times New Roman" w:eastAsia="Times New Roman" w:hAnsi="Times New Roman"/>
+        </w:rPr>
+      </w:pPr>
+      <w:r>
+        <w:rPr>
+          <w:rFonts w:ascii="Times New Roman" w:cs="Times New Roman" w:eastAsia="Times New Roman" w:hAnsi="Times New Roman"/>
+          <w:rtl w:val="0"/>
+        </w:rPr>
+        <w:t xml:space="preserve">вносить предложения, касающиеся деятельности Клуба, и участвовать в их обсуждении и реализации;</w:t>
+      </w:r>
+    </w:p>
+    <w:p>
+      <w:pPr>
+        <w:keepNext w:val="0"/>
+        <w:keepLines w:val="0"/>
+        <w:widowControl w:val="1"/>
+        <w:numPr>
+          <w:ilvl w:val="2"/>
+          <w:numId w:val="1"/>
+        </w:numPr>
+        <w:spacing w:after="200" w:before="200" w:line="276" w:lineRule="auto"/>
+        <w:ind w:left="2160" w:right="0" w:hanging="360"/>
+        <w:contextualSpacing w:val="1"/>
+        <w:jc w:val="left"/>
+        <w:rPr>
+          <w:rFonts w:ascii="Times New Roman" w:cs="Times New Roman" w:eastAsia="Times New Roman" w:hAnsi="Times New Roman"/>
+        </w:rPr>
+      </w:pPr>
+      <w:r>
+        <w:rPr>
+          <w:rFonts w:ascii="Times New Roman" w:cs="Times New Roman" w:eastAsia="Times New Roman" w:hAnsi="Times New Roman"/>
+          <w:rtl w:val="0"/>
+        </w:rPr>
+        <w:t xml:space="preserve">получать информацию о деятельности Клуба;</w:t>
+      </w:r>
+    </w:p>
+    <w:p>
+      <w:pPr>
+        <w:keepNext w:val="0"/>
+        <w:keepLines w:val="0"/>
+        <w:widowControl w:val="1"/>
+        <w:numPr>
+          <w:ilvl w:val="2"/>
+          <w:numId w:val="1"/>
+        </w:numPr>
+        <w:spacing w:after="200" w:before="200" w:line="276" w:lineRule="auto"/>
+        <w:ind w:left="2160" w:right="0" w:hanging="360"/>
+        <w:contextualSpacing w:val="1"/>
+        <w:jc w:val="left"/>
+        <w:rPr>
+          <w:rFonts w:ascii="Times New Roman" w:cs="Times New Roman" w:eastAsia="Times New Roman" w:hAnsi="Times New Roman"/>
+        </w:rPr>
+      </w:pPr>
+      <w:r>
+        <w:rPr>
+          <w:rFonts w:ascii="Times New Roman" w:cs="Times New Roman" w:eastAsia="Times New Roman" w:hAnsi="Times New Roman"/>
+          <w:rtl w:val="0"/>
+        </w:rPr>
+        <w:t xml:space="preserve">принимать участие в выборах РС Клуба и быть избранным в них;</w:t>
+      </w:r>
+    </w:p>
+    <w:p>
+      <w:pPr>
+        <w:keepNext w:val="0"/>
+        <w:keepLines w:val="0"/>
+        <w:widowControl w:val="1"/>
+        <w:numPr>
+          <w:ilvl w:val="2"/>
+          <w:numId w:val="1"/>
+        </w:numPr>
+        <w:spacing w:after="200" w:before="200" w:line="276" w:lineRule="auto"/>
+        <w:ind w:left="2160" w:right="0" w:hanging="360"/>
+        <w:contextualSpacing w:val="1"/>
+        <w:jc w:val="left"/>
+        <w:rPr>
+          <w:rFonts w:ascii="Times New Roman" w:cs="Times New Roman" w:eastAsia="Times New Roman" w:hAnsi="Times New Roman"/>
+        </w:rPr>
+      </w:pPr>
+      <w:r>
+        <w:rPr>
+          <w:rFonts w:ascii="Times New Roman" w:cs="Times New Roman" w:eastAsia="Times New Roman" w:hAnsi="Times New Roman"/>
+          <w:rtl w:val="0"/>
+        </w:rPr>
+        <w:t xml:space="preserve">свободно выходить из членов Клуба на основании заявления;</w:t>
+      </w:r>
+    </w:p>
+    <w:p>
+      <w:pPr>
+        <w:keepNext w:val="0"/>
+        <w:keepLines w:val="0"/>
+        <w:widowControl w:val="1"/>
+        <w:numPr>
+          <w:ilvl w:val="2"/>
+          <w:numId w:val="1"/>
+        </w:numPr>
+        <w:spacing w:after="200" w:before="200" w:line="276" w:lineRule="auto"/>
+        <w:ind w:left="2160" w:right="0" w:hanging="360"/>
+        <w:contextualSpacing w:val="1"/>
+        <w:jc w:val="left"/>
+        <w:rPr>
+          <w:rFonts w:ascii="Times New Roman" w:cs="Times New Roman" w:eastAsia="Times New Roman" w:hAnsi="Times New Roman"/>
+        </w:rPr>
+      </w:pPr>
+      <w:r>
+        <w:rPr>
+          <w:rFonts w:ascii="Times New Roman" w:cs="Times New Roman" w:eastAsia="Times New Roman" w:hAnsi="Times New Roman"/>
+          <w:rtl w:val="0"/>
+        </w:rPr>
+        <w:t xml:space="preserve">восстановиться в должности ЧК при личном согласии ГК.</w:t>
+      </w:r>
+    </w:p>
+    <w:p>
+      <w:pPr>
+        <w:keepNext w:val="0"/>
+        <w:keepLines w:val="0"/>
+        <w:widowControl w:val="1"/>
+        <w:numPr>
+          <w:ilvl w:val="1"/>
+          <w:numId w:val="1"/>
+        </w:numPr>
+        <w:spacing w:after="200" w:before="200" w:line="276" w:lineRule="auto"/>
+        <w:ind w:left="1440" w:right="0" w:hanging="360"/>
+        <w:contextualSpacing w:val="1"/>
+        <w:jc w:val="left"/>
+        <w:rPr>
+          <w:rFonts w:ascii="Times New Roman" w:cs="Times New Roman" w:eastAsia="Times New Roman" w:hAnsi="Times New Roman"/>
           <w:sz w:val="24"/>
           <w:szCs w:val="24"/>
         </w:rPr>
@@ -2379,254 +2740,6 @@
           <w:rFonts w:ascii="Times New Roman" w:cs="Times New Roman" w:eastAsia="Times New Roman" w:hAnsi="Times New Roman"/>
           <w:rtl w:val="0"/>
         </w:rPr>
-        <w:t xml:space="preserve">пользоваться поддержкой, защитой и помощью Клуба;</w:t>
-      </w:r>
-    </w:p>
-    <w:p>
-      <w:pPr>
-        <w:keepNext w:val="0"/>
-        <w:keepLines w:val="0"/>
-        <w:widowControl w:val="1"/>
-        <w:numPr>
-          <w:ilvl w:val="2"/>
-          <w:numId w:val="1"/>
-        </w:numPr>
-        <w:spacing w:after="200" w:before="200" w:line="276" w:lineRule="auto"/>
-        <w:ind w:left="2160" w:right="0" w:hanging="360"/>
-        <w:contextualSpacing w:val="1"/>
-        <w:jc w:val="left"/>
-        <w:rPr>
-          <w:rFonts w:ascii="Times New Roman" w:cs="Times New Roman" w:eastAsia="Times New Roman" w:hAnsi="Times New Roman"/>
-          <w:sz w:val="24"/>
-          <w:szCs w:val="24"/>
-        </w:rPr>
-      </w:pPr>
-      <w:r>
-        <w:rPr>
-          <w:rFonts w:ascii="Times New Roman" w:cs="Times New Roman" w:eastAsia="Times New Roman" w:hAnsi="Times New Roman"/>
-          <w:rtl w:val="0"/>
-        </w:rPr>
-        <w:t xml:space="preserve">участвовать в мероприятиях, проводимых Клубом (за исключением случаев, описанных в главе Наказание провинившимся);</w:t>
-      </w:r>
-    </w:p>
-    <w:p>
-      <w:pPr>
-        <w:keepNext w:val="0"/>
-        <w:keepLines w:val="0"/>
-        <w:widowControl w:val="1"/>
-        <w:numPr>
-          <w:ilvl w:val="2"/>
-          <w:numId w:val="1"/>
-        </w:numPr>
-        <w:spacing w:after="200" w:before="200" w:line="276" w:lineRule="auto"/>
-        <w:ind w:left="2160" w:right="0" w:hanging="360"/>
-        <w:contextualSpacing w:val="1"/>
-        <w:jc w:val="left"/>
-        <w:rPr>
-          <w:rFonts w:ascii="Times New Roman" w:cs="Times New Roman" w:eastAsia="Times New Roman" w:hAnsi="Times New Roman"/>
-          <w:sz w:val="24"/>
-          <w:szCs w:val="24"/>
-        </w:rPr>
-      </w:pPr>
-      <w:r>
-        <w:rPr>
-          <w:rFonts w:ascii="Times New Roman" w:cs="Times New Roman" w:eastAsia="Times New Roman" w:hAnsi="Times New Roman"/>
-          <w:rtl w:val="0"/>
-        </w:rPr>
-        <w:t xml:space="preserve">участвовать в любом информационном сообществе Клуба;</w:t>
-      </w:r>
-      <w:r>
-        <w:rPr>
-          <w:rtl w:val="0"/>
-        </w:rPr>
-      </w:r>
-    </w:p>
-    <w:p>
-      <w:pPr>
-        <w:keepNext w:val="0"/>
-        <w:keepLines w:val="0"/>
-        <w:widowControl w:val="1"/>
-        <w:numPr>
-          <w:ilvl w:val="2"/>
-          <w:numId w:val="1"/>
-        </w:numPr>
-        <w:spacing w:after="200" w:before="200" w:line="276" w:lineRule="auto"/>
-        <w:ind w:left="2160" w:right="0" w:hanging="360"/>
-        <w:contextualSpacing w:val="1"/>
-        <w:jc w:val="left"/>
-        <w:rPr>
-          <w:rFonts w:ascii="Times New Roman" w:cs="Times New Roman" w:eastAsia="Times New Roman" w:hAnsi="Times New Roman"/>
-          <w:sz w:val="24"/>
-          <w:szCs w:val="24"/>
-        </w:rPr>
-      </w:pPr>
-      <w:r>
-        <w:rPr>
-          <w:rFonts w:ascii="Times New Roman" w:cs="Times New Roman" w:eastAsia="Times New Roman" w:hAnsi="Times New Roman"/>
-          <w:rtl w:val="0"/>
-        </w:rPr>
-        <w:t xml:space="preserve">участвовать в мероприятиях от имени Клуба;</w:t>
-      </w:r>
-    </w:p>
-    <w:p>
-      <w:pPr>
-        <w:keepNext w:val="0"/>
-        <w:keepLines w:val="0"/>
-        <w:widowControl w:val="1"/>
-        <w:numPr>
-          <w:ilvl w:val="2"/>
-          <w:numId w:val="1"/>
-        </w:numPr>
-        <w:spacing w:after="200" w:before="200" w:line="276" w:lineRule="auto"/>
-        <w:ind w:left="2160" w:right="0" w:hanging="360"/>
-        <w:contextualSpacing w:val="1"/>
-        <w:jc w:val="left"/>
-        <w:rPr>
-          <w:rFonts w:ascii="Times New Roman" w:cs="Times New Roman" w:eastAsia="Times New Roman" w:hAnsi="Times New Roman"/>
-          <w:sz w:val="24"/>
-          <w:szCs w:val="24"/>
-        </w:rPr>
-      </w:pPr>
-      <w:r>
-        <w:rPr>
-          <w:rFonts w:ascii="Times New Roman" w:cs="Times New Roman" w:eastAsia="Times New Roman" w:hAnsi="Times New Roman"/>
-          <w:rtl w:val="0"/>
-        </w:rPr>
-        <w:t xml:space="preserve">вносить предложения, касающиеся деятельности Клуба, и участвовать в их обсуждении и реализации;</w:t>
-      </w:r>
-    </w:p>
-    <w:p>
-      <w:pPr>
-        <w:keepNext w:val="0"/>
-        <w:keepLines w:val="0"/>
-        <w:widowControl w:val="1"/>
-        <w:numPr>
-          <w:ilvl w:val="2"/>
-          <w:numId w:val="1"/>
-        </w:numPr>
-        <w:spacing w:after="200" w:before="200" w:line="276" w:lineRule="auto"/>
-        <w:ind w:left="2160" w:right="0" w:hanging="360"/>
-        <w:contextualSpacing w:val="1"/>
-        <w:jc w:val="left"/>
-        <w:rPr>
-          <w:rFonts w:ascii="Times New Roman" w:cs="Times New Roman" w:eastAsia="Times New Roman" w:hAnsi="Times New Roman"/>
-          <w:sz w:val="24"/>
-          <w:szCs w:val="24"/>
-        </w:rPr>
-      </w:pPr>
-      <w:r>
-        <w:rPr>
-          <w:rFonts w:ascii="Times New Roman" w:cs="Times New Roman" w:eastAsia="Times New Roman" w:hAnsi="Times New Roman"/>
-          <w:rtl w:val="0"/>
-        </w:rPr>
-        <w:t xml:space="preserve">получать информацию о деятельности Клуба;</w:t>
-      </w:r>
-    </w:p>
-    <w:p>
-      <w:pPr>
-        <w:keepNext w:val="0"/>
-        <w:keepLines w:val="0"/>
-        <w:widowControl w:val="1"/>
-        <w:numPr>
-          <w:ilvl w:val="2"/>
-          <w:numId w:val="1"/>
-        </w:numPr>
-        <w:spacing w:after="200" w:before="200" w:line="276" w:lineRule="auto"/>
-        <w:ind w:left="2160" w:right="0" w:hanging="360"/>
-        <w:contextualSpacing w:val="1"/>
-        <w:jc w:val="left"/>
-        <w:rPr>
-          <w:rFonts w:ascii="Times New Roman" w:cs="Times New Roman" w:eastAsia="Times New Roman" w:hAnsi="Times New Roman"/>
-          <w:sz w:val="24"/>
-          <w:szCs w:val="24"/>
-        </w:rPr>
-      </w:pPr>
-      <w:r>
-        <w:rPr>
-          <w:rFonts w:ascii="Times New Roman" w:cs="Times New Roman" w:eastAsia="Times New Roman" w:hAnsi="Times New Roman"/>
-          <w:rtl w:val="0"/>
-        </w:rPr>
-        <w:t xml:space="preserve">принимать участие в выборах РС Клуба и быть избранным в них;</w:t>
-      </w:r>
-    </w:p>
-    <w:p>
-      <w:pPr>
-        <w:keepNext w:val="0"/>
-        <w:keepLines w:val="0"/>
-        <w:widowControl w:val="1"/>
-        <w:numPr>
-          <w:ilvl w:val="2"/>
-          <w:numId w:val="1"/>
-        </w:numPr>
-        <w:spacing w:after="200" w:before="200" w:line="276" w:lineRule="auto"/>
-        <w:ind w:left="2160" w:right="0" w:hanging="360"/>
-        <w:contextualSpacing w:val="1"/>
-        <w:jc w:val="left"/>
-        <w:rPr>
-          <w:rFonts w:ascii="Times New Roman" w:cs="Times New Roman" w:eastAsia="Times New Roman" w:hAnsi="Times New Roman"/>
-          <w:sz w:val="24"/>
-          <w:szCs w:val="24"/>
-        </w:rPr>
-      </w:pPr>
-      <w:r>
-        <w:rPr>
-          <w:rFonts w:ascii="Times New Roman" w:cs="Times New Roman" w:eastAsia="Times New Roman" w:hAnsi="Times New Roman"/>
-          <w:rtl w:val="0"/>
-        </w:rPr>
-        <w:t xml:space="preserve">свободно выходить из членов Клуба на основании заявления;</w:t>
-      </w:r>
-    </w:p>
-    <w:p>
-      <w:pPr>
-        <w:keepNext w:val="0"/>
-        <w:keepLines w:val="0"/>
-        <w:widowControl w:val="1"/>
-        <w:numPr>
-          <w:ilvl w:val="2"/>
-          <w:numId w:val="1"/>
-        </w:numPr>
-        <w:spacing w:after="200" w:before="200" w:line="276" w:lineRule="auto"/>
-        <w:ind w:left="2160" w:right="0" w:hanging="360"/>
-        <w:contextualSpacing w:val="1"/>
-        <w:jc w:val="left"/>
-        <w:rPr>
-          <w:rFonts w:ascii="Times New Roman" w:cs="Times New Roman" w:eastAsia="Times New Roman" w:hAnsi="Times New Roman"/>
-          <w:sz w:val="24"/>
-          <w:szCs w:val="24"/>
-        </w:rPr>
-      </w:pPr>
-      <w:r>
-        <w:rPr>
-          <w:rFonts w:ascii="Times New Roman" w:cs="Times New Roman" w:eastAsia="Times New Roman" w:hAnsi="Times New Roman"/>
-          <w:rtl w:val="0"/>
-        </w:rPr>
-        <w:t xml:space="preserve">восстановиться в должности ЧК при личном согласии ГК.</w:t>
-      </w:r>
-    </w:p>
-    <w:p>
-      <w:pPr>
-        <w:keepNext w:val="0"/>
-        <w:keepLines w:val="0"/>
-        <w:widowControl w:val="1"/>
-        <w:numPr>
-          <w:ilvl w:val="1"/>
-          <w:numId w:val="1"/>
-        </w:numPr>
-        <w:spacing w:after="200" w:before="200" w:line="276" w:lineRule="auto"/>
-        <w:ind w:left="1440" w:right="0" w:hanging="360"/>
-        <w:contextualSpacing w:val="1"/>
-        <w:jc w:val="left"/>
-        <w:rPr>
-          <w:rFonts w:ascii="Times New Roman" w:cs="Times New Roman" w:eastAsia="Times New Roman" w:hAnsi="Times New Roman"/>
-          <w:sz w:val="24"/>
-          <w:szCs w:val="24"/>
-        </w:rPr>
-      </w:pPr>
-      <w:r>
-        <w:rPr>
-          <w:rFonts w:ascii="Times New Roman" w:cs="Times New Roman" w:eastAsia="Times New Roman" w:hAnsi="Times New Roman"/>
-          <w:rtl w:val="0"/>
-        </w:rPr>
         <w:t xml:space="preserve">ЧК обязан:</w:t>
       </w:r>
     </w:p>
@@ -2645,8 +2758,6 @@
         <w:jc w:val="left"/>
         <w:rPr>
           <w:rFonts w:ascii="Times New Roman" w:cs="Times New Roman" w:eastAsia="Times New Roman" w:hAnsi="Times New Roman"/>
-          <w:sz w:val="24"/>
-          <w:szCs w:val="24"/>
         </w:rPr>
       </w:pPr>
       <w:r>
@@ -2672,8 +2783,6 @@
         <w:jc w:val="left"/>
         <w:rPr>
           <w:rFonts w:ascii="Times New Roman" w:cs="Times New Roman" w:eastAsia="Times New Roman" w:hAnsi="Times New Roman"/>
-          <w:sz w:val="24"/>
-          <w:szCs w:val="24"/>
         </w:rPr>
       </w:pPr>
       <w:r>
@@ -2699,8 +2808,6 @@
         <w:jc w:val="left"/>
         <w:rPr>
           <w:rFonts w:ascii="Times New Roman" w:cs="Times New Roman" w:eastAsia="Times New Roman" w:hAnsi="Times New Roman"/>
-          <w:sz w:val="24"/>
-          <w:szCs w:val="24"/>
         </w:rPr>
       </w:pPr>
       <w:r>
@@ -2726,8 +2833,6 @@
         <w:jc w:val="left"/>
         <w:rPr>
           <w:rFonts w:ascii="Times New Roman" w:cs="Times New Roman" w:eastAsia="Times New Roman" w:hAnsi="Times New Roman"/>
-          <w:sz w:val="24"/>
-          <w:szCs w:val="24"/>
         </w:rPr>
       </w:pPr>
       <w:r>
@@ -2753,8 +2858,6 @@
         <w:jc w:val="left"/>
         <w:rPr>
           <w:rFonts w:ascii="Times New Roman" w:cs="Times New Roman" w:eastAsia="Times New Roman" w:hAnsi="Times New Roman"/>
-          <w:sz w:val="24"/>
-          <w:szCs w:val="24"/>
         </w:rPr>
       </w:pPr>
       <w:r>
@@ -2787,8 +2890,6 @@
         <w:jc w:val="left"/>
         <w:rPr>
           <w:rFonts w:ascii="Times New Roman" w:cs="Times New Roman" w:eastAsia="Times New Roman" w:hAnsi="Times New Roman"/>
-          <w:sz w:val="24"/>
-          <w:szCs w:val="24"/>
         </w:rPr>
       </w:pPr>
       <w:r>
@@ -2814,8 +2915,6 @@
         <w:jc w:val="left"/>
         <w:rPr>
           <w:rFonts w:ascii="Times New Roman" w:cs="Times New Roman" w:eastAsia="Times New Roman" w:hAnsi="Times New Roman"/>
-          <w:sz w:val="24"/>
-          <w:szCs w:val="24"/>
         </w:rPr>
       </w:pPr>
       <w:r>
@@ -2841,67 +2940,114 @@
         <w:jc w:val="left"/>
         <w:rPr>
           <w:rFonts w:ascii="Times New Roman" w:cs="Times New Roman" w:eastAsia="Times New Roman" w:hAnsi="Times New Roman"/>
-          <w:sz w:val="24"/>
-          <w:szCs w:val="24"/>
-        </w:rPr>
-      </w:pPr>
-      <w:r>
-        <w:rPr>
-          <w:rFonts w:ascii="Times New Roman" w:cs="Times New Roman" w:eastAsia="Times New Roman" w:hAnsi="Times New Roman"/>
-          <w:rtl w:val="0"/>
-        </w:rPr>
-        <w:t xml:space="preserve">посещать организованные клубом тренировки не реже 3 раз в месяц;</w:t>
-      </w:r>
-    </w:p>
-    <w:p>
-      <w:pPr>
-        <w:keepNext w:val="0"/>
-        <w:keepLines w:val="0"/>
-        <w:widowControl w:val="1"/>
-        <w:numPr>
-          <w:ilvl w:val="2"/>
-          <w:numId w:val="1"/>
-        </w:numPr>
-        <w:spacing w:after="200" w:before="200" w:line="276" w:lineRule="auto"/>
-        <w:ind w:left="2160" w:right="0" w:hanging="360"/>
-        <w:contextualSpacing w:val="1"/>
-        <w:jc w:val="left"/>
-        <w:rPr>
-          <w:rFonts w:ascii="Times New Roman" w:cs="Times New Roman" w:eastAsia="Times New Roman" w:hAnsi="Times New Roman"/>
-          <w:sz w:val="24"/>
-          <w:szCs w:val="24"/>
-        </w:rPr>
-      </w:pPr>
-      <w:r>
-        <w:rPr>
-          <w:rFonts w:ascii="Times New Roman" w:cs="Times New Roman" w:eastAsia="Times New Roman" w:hAnsi="Times New Roman"/>
-          <w:rtl w:val="0"/>
-        </w:rPr>
-        <w:t xml:space="preserve">иметь минимальный комплект одежды (рубаха и штаны), а так же в течение первых 6 месяцев после вступления в ЧК приобрести/сшить монгольский халат и историчную обувь;</w:t>
-      </w:r>
-      <w:r>
-        <w:rPr>
-          <w:rtl w:val="0"/>
-        </w:rPr>
-      </w:r>
-    </w:p>
-    <w:p>
-      <w:pPr>
-        <w:keepNext w:val="0"/>
-        <w:keepLines w:val="0"/>
-        <w:widowControl w:val="1"/>
-        <w:numPr>
-          <w:ilvl w:val="2"/>
-          <w:numId w:val="1"/>
-        </w:numPr>
-        <w:spacing w:after="200" w:before="200" w:line="276" w:lineRule="auto"/>
-        <w:ind w:left="2160" w:right="0" w:hanging="360"/>
-        <w:contextualSpacing w:val="1"/>
-        <w:jc w:val="left"/>
-        <w:rPr>
-          <w:rFonts w:ascii="Times New Roman" w:cs="Times New Roman" w:eastAsia="Times New Roman" w:hAnsi="Times New Roman"/>
-          <w:sz w:val="24"/>
-          <w:szCs w:val="24"/>
+        </w:rPr>
+      </w:pPr>
+      <w:r>
+        <w:rPr>
+          <w:rFonts w:ascii="Times New Roman" w:cs="Times New Roman" w:eastAsia="Times New Roman" w:hAnsi="Times New Roman"/>
+          <w:rtl w:val="0"/>
+        </w:rPr>
+        <w:t xml:space="preserve">посещать организованные клубом тренировки не реже </w:t>
+      </w:r>
+      <w:r>
+        <w:rPr>
+          <w:rFonts w:ascii="Times New Roman" w:cs="Times New Roman" w:eastAsia="Times New Roman" w:hAnsi="Times New Roman"/>
+          <w:rtl w:val="0"/>
+        </w:rPr>
+        <w:t xml:space="preserve">12 раз в полгода</w:t>
+      </w:r>
+      <w:r>
+        <w:rPr>
+          <w:rFonts w:ascii="Times New Roman" w:cs="Times New Roman" w:eastAsia="Times New Roman" w:hAnsi="Times New Roman"/>
+          <w:rtl w:val="0"/>
+        </w:rPr>
+        <w:t xml:space="preserve">;</w:t>
+      </w:r>
+    </w:p>
+    <w:p>
+      <w:pPr>
+        <w:keepNext w:val="0"/>
+        <w:keepLines w:val="0"/>
+        <w:widowControl w:val="1"/>
+        <w:numPr>
+          <w:ilvl w:val="2"/>
+          <w:numId w:val="1"/>
+        </w:numPr>
+        <w:spacing w:after="200" w:before="200" w:line="276" w:lineRule="auto"/>
+        <w:ind w:left="2160" w:right="0" w:hanging="360"/>
+        <w:contextualSpacing w:val="1"/>
+        <w:jc w:val="left"/>
+        <w:rPr>
+          <w:rFonts w:ascii="Times New Roman" w:cs="Times New Roman" w:eastAsia="Times New Roman" w:hAnsi="Times New Roman"/>
+        </w:rPr>
+      </w:pPr>
+      <w:r>
+        <w:rPr>
+          <w:rFonts w:ascii="Times New Roman" w:cs="Times New Roman" w:eastAsia="Times New Roman" w:hAnsi="Times New Roman"/>
+          <w:rtl w:val="0"/>
+        </w:rPr>
+        <w:t xml:space="preserve">посещать обязательные мероприятия, установленные РС;</w:t>
+      </w:r>
+    </w:p>
+    <w:p>
+      <w:pPr>
+        <w:keepNext w:val="0"/>
+        <w:keepLines w:val="0"/>
+        <w:widowControl w:val="1"/>
+        <w:numPr>
+          <w:ilvl w:val="2"/>
+          <w:numId w:val="1"/>
+        </w:numPr>
+        <w:spacing w:after="200" w:before="200" w:line="276" w:lineRule="auto"/>
+        <w:ind w:left="2160" w:right="0" w:hanging="360"/>
+        <w:contextualSpacing w:val="1"/>
+        <w:jc w:val="left"/>
+        <w:rPr>
+          <w:rFonts w:ascii="Times New Roman" w:cs="Times New Roman" w:eastAsia="Times New Roman" w:hAnsi="Times New Roman"/>
+        </w:rPr>
+      </w:pPr>
+      <w:r>
+        <w:rPr>
+          <w:rFonts w:ascii="Times New Roman" w:cs="Times New Roman" w:eastAsia="Times New Roman" w:hAnsi="Times New Roman"/>
+          <w:rtl w:val="0"/>
+        </w:rPr>
+        <w:t xml:space="preserve">иметь минимальный комплект </w:t>
+      </w:r>
+      <w:r>
+        <w:rPr>
+          <w:rFonts w:ascii="Times New Roman" w:cs="Times New Roman" w:eastAsia="Times New Roman" w:hAnsi="Times New Roman"/>
+          <w:rtl w:val="0"/>
+        </w:rPr>
+        <w:t xml:space="preserve">снаряжения, установленный Советом РС</w:t>
+      </w:r>
+      <w:r>
+        <w:rPr>
+          <w:rFonts w:ascii="Times New Roman" w:cs="Times New Roman" w:eastAsia="Times New Roman" w:hAnsi="Times New Roman"/>
+          <w:rtl w:val="0"/>
+        </w:rPr>
+        <w:t xml:space="preserve">;</w:t>
+      </w:r>
+      <w:r>
+        <w:rPr>
+          <w:rtl w:val="0"/>
+        </w:rPr>
+      </w:r>
+    </w:p>
+    <w:p>
+      <w:pPr>
+        <w:keepNext w:val="0"/>
+        <w:keepLines w:val="0"/>
+        <w:widowControl w:val="1"/>
+        <w:numPr>
+          <w:ilvl w:val="2"/>
+          <w:numId w:val="1"/>
+        </w:numPr>
+        <w:spacing w:after="200" w:before="200" w:line="276" w:lineRule="auto"/>
+        <w:ind w:left="2160" w:right="0" w:hanging="360"/>
+        <w:contextualSpacing w:val="1"/>
+        <w:jc w:val="left"/>
+        <w:rPr>
+          <w:rFonts w:ascii="Times New Roman" w:cs="Times New Roman" w:eastAsia="Times New Roman" w:hAnsi="Times New Roman"/>
         </w:rPr>
       </w:pPr>
       <w:r>
@@ -2910,6 +3056,40 @@
           <w:rtl w:val="0"/>
         </w:rPr>
         <w:t xml:space="preserve">дважды в год принимать участие в ремонте или создании клубного снаряжения</w:t>
+      </w:r>
+      <w:r>
+        <w:rPr>
+          <w:rFonts w:ascii="Times New Roman" w:cs="Times New Roman" w:eastAsia="Times New Roman" w:hAnsi="Times New Roman"/>
+          <w:rtl w:val="0"/>
+        </w:rPr>
+        <w:t xml:space="preserve">;</w:t>
+      </w:r>
+    </w:p>
+    <w:p>
+      <w:pPr>
+        <w:numPr>
+          <w:ilvl w:val="2"/>
+          <w:numId w:val="1"/>
+        </w:numPr>
+        <w:spacing w:after="200" w:before="200" w:lineRule="auto"/>
+        <w:ind w:left="2160" w:hanging="360"/>
+        <w:contextualSpacing w:val="1"/>
+        <w:rPr>
+          <w:rFonts w:ascii="Times New Roman" w:cs="Times New Roman" w:eastAsia="Times New Roman" w:hAnsi="Times New Roman"/>
+        </w:rPr>
+      </w:pPr>
+      <w:r>
+        <w:rPr>
+          <w:rFonts w:ascii="Times New Roman" w:cs="Times New Roman" w:eastAsia="Times New Roman" w:hAnsi="Times New Roman"/>
+          <w:highlight w:val="white"/>
+          <w:rtl w:val="0"/>
+        </w:rPr>
+        <w:t xml:space="preserve">возвращать клубное имущество в оговоренные сроки. </w:t>
+      </w:r>
+      <w:r>
+        <w:rPr>
+          <w:rtl w:val="0"/>
+        </w:rPr>
       </w:r>
     </w:p>
     <w:p>
@@ -2960,7 +3140,7 @@
           <w:rFonts w:ascii="Times New Roman" w:cs="Times New Roman" w:eastAsia="Times New Roman" w:hAnsi="Times New Roman"/>
           <w:rtl w:val="0"/>
         </w:rPr>
-        <w:t xml:space="preserve"> Совет РС обладает абсолютной полнотой власти в клубе. Совет РС собирается в специально установленные дни. Собрание считается действительным, если присутствует больше половины РС, все решения принимаются путем голосования. Решениям Совета РС обязаны подчиняться все, включая РС. РС выбирается сроком на 1 год.</w:t>
+        <w:t xml:space="preserve"> Совет РС обладает абсолютной полнотой власти в клубе. Совет РС собирается в специально установленные дни. Собрание считается действительным, если присутствует более половины РС, все решения принимаются путем голосования. Решениям Совета РС обязаны подчиняться все, включая РС. РС выбирается сроком на 1 год.</w:t>
       </w:r>
     </w:p>
     <w:p>
@@ -3005,6 +3185,181 @@
         <w:jc w:val="left"/>
         <w:rPr>
           <w:rFonts w:ascii="Times New Roman" w:cs="Times New Roman" w:eastAsia="Times New Roman" w:hAnsi="Times New Roman"/>
+        </w:rPr>
+      </w:pPr>
+      <w:r>
+        <w:rPr>
+          <w:rFonts w:ascii="Times New Roman" w:cs="Times New Roman" w:eastAsia="Times New Roman" w:hAnsi="Times New Roman"/>
+          <w:rtl w:val="0"/>
+        </w:rPr>
+        <w:t xml:space="preserve">пользоваться поддержкой, защитой и помощью Клуба;</w:t>
+      </w:r>
+    </w:p>
+    <w:p>
+      <w:pPr>
+        <w:keepNext w:val="0"/>
+        <w:keepLines w:val="0"/>
+        <w:widowControl w:val="1"/>
+        <w:numPr>
+          <w:ilvl w:val="2"/>
+          <w:numId w:val="1"/>
+        </w:numPr>
+        <w:spacing w:after="200" w:before="200" w:line="276" w:lineRule="auto"/>
+        <w:ind w:left="2160" w:right="0" w:hanging="360"/>
+        <w:contextualSpacing w:val="1"/>
+        <w:jc w:val="left"/>
+        <w:rPr>
+          <w:rFonts w:ascii="Times New Roman" w:cs="Times New Roman" w:eastAsia="Times New Roman" w:hAnsi="Times New Roman"/>
+        </w:rPr>
+      </w:pPr>
+      <w:r>
+        <w:rPr>
+          <w:rFonts w:ascii="Times New Roman" w:cs="Times New Roman" w:eastAsia="Times New Roman" w:hAnsi="Times New Roman"/>
+          <w:rtl w:val="0"/>
+        </w:rPr>
+        <w:t xml:space="preserve">участвовать в мероприятиях, проводимых Клубом (за исключением случаев, описанных в главе Наказание провинившихся);</w:t>
+      </w:r>
+    </w:p>
+    <w:p>
+      <w:pPr>
+        <w:keepNext w:val="0"/>
+        <w:keepLines w:val="0"/>
+        <w:widowControl w:val="1"/>
+        <w:numPr>
+          <w:ilvl w:val="2"/>
+          <w:numId w:val="1"/>
+        </w:numPr>
+        <w:spacing w:after="200" w:before="200" w:line="276" w:lineRule="auto"/>
+        <w:ind w:left="2160" w:right="0" w:hanging="360"/>
+        <w:contextualSpacing w:val="1"/>
+        <w:jc w:val="left"/>
+        <w:rPr>
+          <w:rFonts w:ascii="Times New Roman" w:cs="Times New Roman" w:eastAsia="Times New Roman" w:hAnsi="Times New Roman"/>
+        </w:rPr>
+      </w:pPr>
+      <w:r>
+        <w:rPr>
+          <w:rFonts w:ascii="Times New Roman" w:cs="Times New Roman" w:eastAsia="Times New Roman" w:hAnsi="Times New Roman"/>
+          <w:rtl w:val="0"/>
+        </w:rPr>
+        <w:t xml:space="preserve">участвовать в мероприятиях от имени Клуба;</w:t>
+      </w:r>
+    </w:p>
+    <w:p>
+      <w:pPr>
+        <w:keepNext w:val="0"/>
+        <w:keepLines w:val="0"/>
+        <w:widowControl w:val="1"/>
+        <w:numPr>
+          <w:ilvl w:val="2"/>
+          <w:numId w:val="1"/>
+        </w:numPr>
+        <w:spacing w:after="200" w:before="200" w:line="276" w:lineRule="auto"/>
+        <w:ind w:left="2160" w:right="0" w:hanging="360"/>
+        <w:contextualSpacing w:val="1"/>
+        <w:jc w:val="left"/>
+        <w:rPr>
+          <w:rFonts w:ascii="Times New Roman" w:cs="Times New Roman" w:eastAsia="Times New Roman" w:hAnsi="Times New Roman"/>
+        </w:rPr>
+      </w:pPr>
+      <w:r>
+        <w:rPr>
+          <w:rFonts w:ascii="Times New Roman" w:cs="Times New Roman" w:eastAsia="Times New Roman" w:hAnsi="Times New Roman"/>
+          <w:rtl w:val="0"/>
+        </w:rPr>
+        <w:t xml:space="preserve">вносить предложения, касающиеся деятельности Клуба, и участвовать в их обсуждении и реализации;</w:t>
+      </w:r>
+    </w:p>
+    <w:p>
+      <w:pPr>
+        <w:keepNext w:val="0"/>
+        <w:keepLines w:val="0"/>
+        <w:widowControl w:val="1"/>
+        <w:numPr>
+          <w:ilvl w:val="2"/>
+          <w:numId w:val="1"/>
+        </w:numPr>
+        <w:spacing w:after="200" w:before="200" w:line="276" w:lineRule="auto"/>
+        <w:ind w:left="2160" w:right="0" w:hanging="360"/>
+        <w:contextualSpacing w:val="1"/>
+        <w:jc w:val="left"/>
+        <w:rPr>
+          <w:rFonts w:ascii="Times New Roman" w:cs="Times New Roman" w:eastAsia="Times New Roman" w:hAnsi="Times New Roman"/>
+        </w:rPr>
+      </w:pPr>
+      <w:r>
+        <w:rPr>
+          <w:rFonts w:ascii="Times New Roman" w:cs="Times New Roman" w:eastAsia="Times New Roman" w:hAnsi="Times New Roman"/>
+          <w:rtl w:val="0"/>
+        </w:rPr>
+        <w:t xml:space="preserve">получать информацию о деятельности Клуба;</w:t>
+      </w:r>
+    </w:p>
+    <w:p>
+      <w:pPr>
+        <w:keepNext w:val="0"/>
+        <w:keepLines w:val="0"/>
+        <w:widowControl w:val="1"/>
+        <w:numPr>
+          <w:ilvl w:val="2"/>
+          <w:numId w:val="1"/>
+        </w:numPr>
+        <w:spacing w:after="200" w:before="200" w:line="276" w:lineRule="auto"/>
+        <w:ind w:left="2160" w:right="0" w:hanging="360"/>
+        <w:contextualSpacing w:val="1"/>
+        <w:jc w:val="left"/>
+        <w:rPr>
+          <w:rFonts w:ascii="Times New Roman" w:cs="Times New Roman" w:eastAsia="Times New Roman" w:hAnsi="Times New Roman"/>
+        </w:rPr>
+      </w:pPr>
+      <w:r>
+        <w:rPr>
+          <w:rFonts w:ascii="Times New Roman" w:cs="Times New Roman" w:eastAsia="Times New Roman" w:hAnsi="Times New Roman"/>
+          <w:rtl w:val="0"/>
+        </w:rPr>
+        <w:t xml:space="preserve">давать задания ЧК;</w:t>
+      </w:r>
+    </w:p>
+    <w:p>
+      <w:pPr>
+        <w:keepNext w:val="0"/>
+        <w:keepLines w:val="0"/>
+        <w:widowControl w:val="1"/>
+        <w:numPr>
+          <w:ilvl w:val="2"/>
+          <w:numId w:val="1"/>
+        </w:numPr>
+        <w:spacing w:after="200" w:before="200" w:line="276" w:lineRule="auto"/>
+        <w:ind w:left="2160" w:right="0" w:hanging="360"/>
+        <w:contextualSpacing w:val="1"/>
+        <w:jc w:val="left"/>
+        <w:rPr>
+          <w:rFonts w:ascii="Times New Roman" w:cs="Times New Roman" w:eastAsia="Times New Roman" w:hAnsi="Times New Roman"/>
+        </w:rPr>
+      </w:pPr>
+      <w:r>
+        <w:rPr>
+          <w:rFonts w:ascii="Times New Roman" w:cs="Times New Roman" w:eastAsia="Times New Roman" w:hAnsi="Times New Roman"/>
+          <w:rtl w:val="0"/>
+        </w:rPr>
+        <w:t xml:space="preserve">снять с себя полномочия РС по собственному желанию, поставив в известность ГК и РС за две недели до.</w:t>
+      </w:r>
+    </w:p>
+    <w:p>
+      <w:pPr>
+        <w:keepNext w:val="0"/>
+        <w:keepLines w:val="0"/>
+        <w:widowControl w:val="1"/>
+        <w:numPr>
+          <w:ilvl w:val="1"/>
+          <w:numId w:val="1"/>
+        </w:numPr>
+        <w:spacing w:after="200" w:before="200" w:line="276" w:lineRule="auto"/>
+        <w:ind w:left="1440" w:right="0" w:hanging="360"/>
+        <w:contextualSpacing w:val="1"/>
+        <w:jc w:val="left"/>
+        <w:rPr>
+          <w:rFonts w:ascii="Times New Roman" w:cs="Times New Roman" w:eastAsia="Times New Roman" w:hAnsi="Times New Roman"/>
           <w:sz w:val="24"/>
           <w:szCs w:val="24"/>
         </w:rPr>
@@ -3014,20 +3369,322 @@
           <w:rFonts w:ascii="Times New Roman" w:cs="Times New Roman" w:eastAsia="Times New Roman" w:hAnsi="Times New Roman"/>
           <w:rtl w:val="0"/>
         </w:rPr>
-        <w:t xml:space="preserve">пользоваться поддержкой, защитой и помощью Клуба;</w:t>
-      </w:r>
-    </w:p>
-    <w:p>
-      <w:pPr>
-        <w:keepNext w:val="0"/>
-        <w:keepLines w:val="0"/>
-        <w:widowControl w:val="1"/>
-        <w:numPr>
-          <w:ilvl w:val="2"/>
-          <w:numId w:val="1"/>
-        </w:numPr>
-        <w:spacing w:after="200" w:before="200" w:line="276" w:lineRule="auto"/>
-        <w:ind w:left="2160" w:right="0" w:hanging="360"/>
+        <w:t xml:space="preserve">Член РС обязан:</w:t>
+      </w:r>
+    </w:p>
+    <w:p>
+      <w:pPr>
+        <w:keepNext w:val="0"/>
+        <w:keepLines w:val="0"/>
+        <w:widowControl w:val="1"/>
+        <w:numPr>
+          <w:ilvl w:val="2"/>
+          <w:numId w:val="1"/>
+        </w:numPr>
+        <w:spacing w:after="200" w:before="200" w:line="276" w:lineRule="auto"/>
+        <w:ind w:left="2160" w:right="0" w:hanging="360"/>
+        <w:contextualSpacing w:val="1"/>
+        <w:jc w:val="left"/>
+        <w:rPr>
+          <w:rFonts w:ascii="Times New Roman" w:cs="Times New Roman" w:eastAsia="Times New Roman" w:hAnsi="Times New Roman"/>
+        </w:rPr>
+      </w:pPr>
+      <w:r>
+        <w:rPr>
+          <w:rFonts w:ascii="Times New Roman" w:cs="Times New Roman" w:eastAsia="Times New Roman" w:hAnsi="Times New Roman"/>
+          <w:rtl w:val="0"/>
+        </w:rPr>
+        <w:t xml:space="preserve">соблюдать Устав Клуба;</w:t>
+      </w:r>
+    </w:p>
+    <w:p>
+      <w:pPr>
+        <w:keepNext w:val="0"/>
+        <w:keepLines w:val="0"/>
+        <w:widowControl w:val="1"/>
+        <w:numPr>
+          <w:ilvl w:val="2"/>
+          <w:numId w:val="1"/>
+        </w:numPr>
+        <w:spacing w:after="200" w:before="200" w:line="276" w:lineRule="auto"/>
+        <w:ind w:left="2160" w:right="0" w:hanging="360"/>
+        <w:contextualSpacing w:val="1"/>
+        <w:jc w:val="left"/>
+        <w:rPr>
+          <w:rFonts w:ascii="Times New Roman" w:cs="Times New Roman" w:eastAsia="Times New Roman" w:hAnsi="Times New Roman"/>
+        </w:rPr>
+      </w:pPr>
+      <w:r>
+        <w:rPr>
+          <w:rFonts w:ascii="Times New Roman" w:cs="Times New Roman" w:eastAsia="Times New Roman" w:hAnsi="Times New Roman"/>
+          <w:rtl w:val="0"/>
+        </w:rPr>
+        <w:t xml:space="preserve">принимать участие в деятельности Клуба;</w:t>
+      </w:r>
+    </w:p>
+    <w:p>
+      <w:pPr>
+        <w:keepNext w:val="0"/>
+        <w:keepLines w:val="0"/>
+        <w:widowControl w:val="1"/>
+        <w:numPr>
+          <w:ilvl w:val="2"/>
+          <w:numId w:val="1"/>
+        </w:numPr>
+        <w:spacing w:after="200" w:before="200" w:line="276" w:lineRule="auto"/>
+        <w:ind w:left="2160" w:right="0" w:hanging="360"/>
+        <w:contextualSpacing w:val="1"/>
+        <w:jc w:val="left"/>
+        <w:rPr>
+          <w:rFonts w:ascii="Times New Roman" w:cs="Times New Roman" w:eastAsia="Times New Roman" w:hAnsi="Times New Roman"/>
+        </w:rPr>
+      </w:pPr>
+      <w:r>
+        <w:rPr>
+          <w:rFonts w:ascii="Times New Roman" w:cs="Times New Roman" w:eastAsia="Times New Roman" w:hAnsi="Times New Roman"/>
+          <w:rtl w:val="0"/>
+        </w:rPr>
+        <w:t xml:space="preserve">своевременно уплачивать ЦВ;</w:t>
+      </w:r>
+    </w:p>
+    <w:p>
+      <w:pPr>
+        <w:keepNext w:val="0"/>
+        <w:keepLines w:val="0"/>
+        <w:widowControl w:val="1"/>
+        <w:numPr>
+          <w:ilvl w:val="2"/>
+          <w:numId w:val="1"/>
+        </w:numPr>
+        <w:spacing w:after="200" w:before="200" w:line="276" w:lineRule="auto"/>
+        <w:ind w:left="2160" w:right="0" w:hanging="360"/>
+        <w:contextualSpacing w:val="1"/>
+        <w:jc w:val="left"/>
+        <w:rPr>
+          <w:rFonts w:ascii="Times New Roman" w:cs="Times New Roman" w:eastAsia="Times New Roman" w:hAnsi="Times New Roman"/>
+        </w:rPr>
+      </w:pPr>
+      <w:r>
+        <w:rPr>
+          <w:rFonts w:ascii="Times New Roman" w:cs="Times New Roman" w:eastAsia="Times New Roman" w:hAnsi="Times New Roman"/>
+          <w:rtl w:val="0"/>
+        </w:rPr>
+        <w:t xml:space="preserve">посещать собрания РС;</w:t>
+      </w:r>
+    </w:p>
+    <w:p>
+      <w:pPr>
+        <w:keepNext w:val="0"/>
+        <w:keepLines w:val="0"/>
+        <w:widowControl w:val="1"/>
+        <w:numPr>
+          <w:ilvl w:val="2"/>
+          <w:numId w:val="1"/>
+        </w:numPr>
+        <w:spacing w:after="200" w:before="200" w:line="276" w:lineRule="auto"/>
+        <w:ind w:left="2160" w:right="0" w:hanging="360"/>
+        <w:contextualSpacing w:val="1"/>
+        <w:jc w:val="left"/>
+        <w:rPr>
+          <w:rFonts w:ascii="Times New Roman" w:cs="Times New Roman" w:eastAsia="Times New Roman" w:hAnsi="Times New Roman"/>
+        </w:rPr>
+      </w:pPr>
+      <w:r>
+        <w:rPr>
+          <w:rFonts w:ascii="Times New Roman" w:cs="Times New Roman" w:eastAsia="Times New Roman" w:hAnsi="Times New Roman"/>
+          <w:rtl w:val="0"/>
+        </w:rPr>
+        <w:t xml:space="preserve">участвовать в обсуждении и голосовании о принятии КЧК в ЧК;</w:t>
+      </w:r>
+    </w:p>
+    <w:p>
+      <w:pPr>
+        <w:keepNext w:val="0"/>
+        <w:keepLines w:val="0"/>
+        <w:widowControl w:val="1"/>
+        <w:numPr>
+          <w:ilvl w:val="2"/>
+          <w:numId w:val="1"/>
+        </w:numPr>
+        <w:spacing w:after="200" w:before="200" w:line="276" w:lineRule="auto"/>
+        <w:ind w:left="2160" w:right="0" w:hanging="360"/>
+        <w:contextualSpacing w:val="1"/>
+        <w:jc w:val="left"/>
+        <w:rPr>
+          <w:rFonts w:ascii="Times New Roman" w:cs="Times New Roman" w:eastAsia="Times New Roman" w:hAnsi="Times New Roman"/>
+        </w:rPr>
+      </w:pPr>
+      <w:r>
+        <w:rPr>
+          <w:rFonts w:ascii="Times New Roman" w:cs="Times New Roman" w:eastAsia="Times New Roman" w:hAnsi="Times New Roman"/>
+          <w:rtl w:val="0"/>
+        </w:rPr>
+        <w:t xml:space="preserve">участвовать в обсуждении и голосовании о мерах наказания или исключения ЧК;</w:t>
+      </w:r>
+    </w:p>
+    <w:p>
+      <w:pPr>
+        <w:keepNext w:val="0"/>
+        <w:keepLines w:val="0"/>
+        <w:widowControl w:val="1"/>
+        <w:numPr>
+          <w:ilvl w:val="2"/>
+          <w:numId w:val="1"/>
+        </w:numPr>
+        <w:spacing w:after="200" w:before="200" w:line="276" w:lineRule="auto"/>
+        <w:ind w:left="2160" w:right="0" w:hanging="360"/>
+        <w:contextualSpacing w:val="1"/>
+        <w:jc w:val="left"/>
+        <w:rPr>
+          <w:rFonts w:ascii="Times New Roman" w:cs="Times New Roman" w:eastAsia="Times New Roman" w:hAnsi="Times New Roman"/>
+        </w:rPr>
+      </w:pPr>
+      <w:r>
+        <w:rPr>
+          <w:rFonts w:ascii="Times New Roman" w:cs="Times New Roman" w:eastAsia="Times New Roman" w:hAnsi="Times New Roman"/>
+          <w:rtl w:val="0"/>
+        </w:rPr>
+        <w:t xml:space="preserve">выполнять решения руководящих органов Клуба;</w:t>
+      </w:r>
+    </w:p>
+    <w:p>
+      <w:pPr>
+        <w:keepNext w:val="0"/>
+        <w:keepLines w:val="0"/>
+        <w:widowControl w:val="1"/>
+        <w:numPr>
+          <w:ilvl w:val="2"/>
+          <w:numId w:val="1"/>
+        </w:numPr>
+        <w:spacing w:after="200" w:before="200" w:line="276" w:lineRule="auto"/>
+        <w:ind w:left="2160" w:right="0" w:hanging="360"/>
+        <w:contextualSpacing w:val="1"/>
+        <w:jc w:val="left"/>
+        <w:rPr>
+          <w:rFonts w:ascii="Times New Roman" w:cs="Times New Roman" w:eastAsia="Times New Roman" w:hAnsi="Times New Roman"/>
+        </w:rPr>
+      </w:pPr>
+      <w:r>
+        <w:rPr>
+          <w:rFonts w:ascii="Times New Roman" w:cs="Times New Roman" w:eastAsia="Times New Roman" w:hAnsi="Times New Roman"/>
+          <w:rtl w:val="0"/>
+        </w:rPr>
+        <w:t xml:space="preserve">не совершать действий, нарушающих Устав Клуба, этику товарищеских взаимоотношений, а также действий, наносящих моральный или материальный ущерб Клубу, воздерживаться от деятельности, противоречащей целям и задачам, провозглашенным Клубом;</w:t>
+      </w:r>
+    </w:p>
+    <w:p>
+      <w:pPr>
+        <w:keepNext w:val="0"/>
+        <w:keepLines w:val="0"/>
+        <w:widowControl w:val="1"/>
+        <w:numPr>
+          <w:ilvl w:val="2"/>
+          <w:numId w:val="1"/>
+        </w:numPr>
+        <w:spacing w:after="200" w:before="200" w:line="276" w:lineRule="auto"/>
+        <w:ind w:left="2160" w:right="0" w:hanging="360"/>
+        <w:contextualSpacing w:val="1"/>
+        <w:jc w:val="left"/>
+        <w:rPr>
+          <w:rFonts w:ascii="Times New Roman" w:cs="Times New Roman" w:eastAsia="Times New Roman" w:hAnsi="Times New Roman"/>
+        </w:rPr>
+      </w:pPr>
+      <w:r>
+        <w:rPr>
+          <w:rFonts w:ascii="Times New Roman" w:cs="Times New Roman" w:eastAsia="Times New Roman" w:hAnsi="Times New Roman"/>
+          <w:rtl w:val="0"/>
+        </w:rPr>
+        <w:t xml:space="preserve">посещать организованные клубом тренировки не реже </w:t>
+      </w:r>
+      <w:r>
+        <w:rPr>
+          <w:rFonts w:ascii="Times New Roman" w:cs="Times New Roman" w:eastAsia="Times New Roman" w:hAnsi="Times New Roman"/>
+          <w:rtl w:val="0"/>
+        </w:rPr>
+        <w:t xml:space="preserve">12 раз в полгода</w:t>
+      </w:r>
+      <w:r>
+        <w:rPr>
+          <w:rFonts w:ascii="Times New Roman" w:cs="Times New Roman" w:eastAsia="Times New Roman" w:hAnsi="Times New Roman"/>
+          <w:rtl w:val="0"/>
+        </w:rPr>
+        <w:t xml:space="preserve">;</w:t>
+      </w:r>
+    </w:p>
+    <w:p>
+      <w:pPr>
+        <w:numPr>
+          <w:ilvl w:val="2"/>
+          <w:numId w:val="1"/>
+        </w:numPr>
+        <w:spacing w:after="200" w:before="200" w:lineRule="auto"/>
+        <w:ind w:left="2160" w:hanging="360"/>
+        <w:contextualSpacing w:val="1"/>
+        <w:rPr>
+          <w:rFonts w:ascii="Times New Roman" w:cs="Times New Roman" w:eastAsia="Times New Roman" w:hAnsi="Times New Roman"/>
+        </w:rPr>
+      </w:pPr>
+      <w:r>
+        <w:rPr>
+          <w:rFonts w:ascii="Times New Roman" w:cs="Times New Roman" w:eastAsia="Times New Roman" w:hAnsi="Times New Roman"/>
+          <w:rtl w:val="0"/>
+        </w:rPr>
+        <w:t xml:space="preserve">посещать обязательные мероприятия, установленные РС;</w:t>
+      </w:r>
+      <w:r>
+        <w:rPr>
+          <w:rtl w:val="0"/>
+        </w:rPr>
+      </w:r>
+    </w:p>
+    <w:p>
+      <w:pPr>
+        <w:keepNext w:val="0"/>
+        <w:keepLines w:val="0"/>
+        <w:widowControl w:val="1"/>
+        <w:numPr>
+          <w:ilvl w:val="2"/>
+          <w:numId w:val="1"/>
+        </w:numPr>
+        <w:spacing w:after="200" w:before="200" w:line="276" w:lineRule="auto"/>
+        <w:ind w:left="2160" w:right="0" w:hanging="360"/>
+        <w:contextualSpacing w:val="1"/>
+        <w:jc w:val="left"/>
+        <w:rPr>
+          <w:rFonts w:ascii="Times New Roman" w:cs="Times New Roman" w:eastAsia="Times New Roman" w:hAnsi="Times New Roman"/>
+        </w:rPr>
+      </w:pPr>
+      <w:r>
+        <w:rPr>
+          <w:rFonts w:ascii="Times New Roman" w:cs="Times New Roman" w:eastAsia="Times New Roman" w:hAnsi="Times New Roman"/>
+          <w:rtl w:val="0"/>
+        </w:rPr>
+        <w:t xml:space="preserve">иметь минимальный комплект </w:t>
+      </w:r>
+      <w:r>
+        <w:rPr>
+          <w:rFonts w:ascii="Times New Roman" w:cs="Times New Roman" w:eastAsia="Times New Roman" w:hAnsi="Times New Roman"/>
+          <w:rtl w:val="0"/>
+        </w:rPr>
+        <w:t xml:space="preserve">снаряжения,установленный Советом РС.</w:t>
+      </w:r>
+      <w:r>
+        <w:rPr>
+          <w:rtl w:val="0"/>
+        </w:rPr>
+      </w:r>
+    </w:p>
+    <w:p>
+      <w:pPr>
+        <w:keepNext w:val="0"/>
+        <w:keepLines w:val="0"/>
+        <w:widowControl w:val="1"/>
+        <w:numPr>
+          <w:ilvl w:val="1"/>
+          <w:numId w:val="1"/>
+        </w:numPr>
+        <w:spacing w:after="200" w:before="200" w:line="276" w:lineRule="auto"/>
+        <w:ind w:left="1440" w:right="0" w:hanging="360"/>
         <w:contextualSpacing w:val="1"/>
         <w:jc w:val="left"/>
         <w:rPr>
@@ -3041,20 +3698,150 @@
           <w:rFonts w:ascii="Times New Roman" w:cs="Times New Roman" w:eastAsia="Times New Roman" w:hAnsi="Times New Roman"/>
           <w:rtl w:val="0"/>
         </w:rPr>
-        <w:t xml:space="preserve">участвовать в мероприятиях, проводимых Клубом (за исключением случаев, описанных в главе Наказание провинившихся);</w:t>
-      </w:r>
-    </w:p>
-    <w:p>
-      <w:pPr>
-        <w:keepNext w:val="0"/>
-        <w:keepLines w:val="0"/>
-        <w:widowControl w:val="1"/>
-        <w:numPr>
-          <w:ilvl w:val="2"/>
-          <w:numId w:val="1"/>
-        </w:numPr>
-        <w:spacing w:after="200" w:before="200" w:line="276" w:lineRule="auto"/>
-        <w:ind w:left="2160" w:right="0" w:hanging="360"/>
+        <w:t xml:space="preserve">Совет РС имеет право:</w:t>
+      </w:r>
+    </w:p>
+    <w:p>
+      <w:pPr>
+        <w:keepNext w:val="0"/>
+        <w:keepLines w:val="0"/>
+        <w:widowControl w:val="1"/>
+        <w:numPr>
+          <w:ilvl w:val="2"/>
+          <w:numId w:val="1"/>
+        </w:numPr>
+        <w:spacing w:after="200" w:before="200" w:line="276" w:lineRule="auto"/>
+        <w:ind w:left="2160" w:right="0" w:hanging="360"/>
+        <w:contextualSpacing w:val="1"/>
+        <w:jc w:val="left"/>
+        <w:rPr>
+          <w:rFonts w:ascii="Times New Roman" w:cs="Times New Roman" w:eastAsia="Times New Roman" w:hAnsi="Times New Roman"/>
+        </w:rPr>
+      </w:pPr>
+      <w:r>
+        <w:rPr>
+          <w:rFonts w:ascii="Times New Roman" w:cs="Times New Roman" w:eastAsia="Times New Roman" w:hAnsi="Times New Roman"/>
+          <w:rtl w:val="0"/>
+        </w:rPr>
+        <w:t xml:space="preserve">принять решение о признании ГК неспособным нести бремя власти в случае большинства голосов Членов Клуба и Руководящего Состава, за исключением ГК;</w:t>
+      </w:r>
+    </w:p>
+    <w:p>
+      <w:pPr>
+        <w:keepNext w:val="0"/>
+        <w:keepLines w:val="0"/>
+        <w:widowControl w:val="1"/>
+        <w:numPr>
+          <w:ilvl w:val="2"/>
+          <w:numId w:val="1"/>
+        </w:numPr>
+        <w:spacing w:after="200" w:before="200" w:line="276" w:lineRule="auto"/>
+        <w:ind w:left="2160" w:right="0" w:hanging="360"/>
+        <w:contextualSpacing w:val="1"/>
+        <w:jc w:val="left"/>
+        <w:rPr>
+          <w:rFonts w:ascii="Times New Roman" w:cs="Times New Roman" w:eastAsia="Times New Roman" w:hAnsi="Times New Roman"/>
+        </w:rPr>
+      </w:pPr>
+      <w:r>
+        <w:rPr>
+          <w:rFonts w:ascii="Times New Roman" w:cs="Times New Roman" w:eastAsia="Times New Roman" w:hAnsi="Times New Roman"/>
+          <w:rtl w:val="0"/>
+        </w:rPr>
+        <w:t xml:space="preserve">принимать решения о реорганизации и ликвидации Клуба;</w:t>
+      </w:r>
+    </w:p>
+    <w:p>
+      <w:pPr>
+        <w:keepNext w:val="0"/>
+        <w:keepLines w:val="0"/>
+        <w:widowControl w:val="1"/>
+        <w:numPr>
+          <w:ilvl w:val="2"/>
+          <w:numId w:val="1"/>
+        </w:numPr>
+        <w:spacing w:after="200" w:before="200" w:line="276" w:lineRule="auto"/>
+        <w:ind w:left="2160" w:right="0" w:hanging="360"/>
+        <w:contextualSpacing w:val="1"/>
+        <w:jc w:val="left"/>
+        <w:rPr>
+          <w:rFonts w:ascii="Times New Roman" w:cs="Times New Roman" w:eastAsia="Times New Roman" w:hAnsi="Times New Roman"/>
+        </w:rPr>
+      </w:pPr>
+      <w:r>
+        <w:rPr>
+          <w:rFonts w:ascii="Times New Roman" w:cs="Times New Roman" w:eastAsia="Times New Roman" w:hAnsi="Times New Roman"/>
+          <w:rtl w:val="0"/>
+        </w:rPr>
+        <w:t xml:space="preserve">принимать решения об участии и о формах участия в деятельности других общественных объединений;</w:t>
+      </w:r>
+    </w:p>
+    <w:p>
+      <w:pPr>
+        <w:keepNext w:val="0"/>
+        <w:keepLines w:val="0"/>
+        <w:widowControl w:val="1"/>
+        <w:numPr>
+          <w:ilvl w:val="2"/>
+          <w:numId w:val="1"/>
+        </w:numPr>
+        <w:spacing w:after="200" w:before="200" w:line="276" w:lineRule="auto"/>
+        <w:ind w:left="2160" w:right="0" w:hanging="360"/>
+        <w:contextualSpacing w:val="1"/>
+        <w:jc w:val="left"/>
+        <w:rPr>
+          <w:rFonts w:ascii="Times New Roman" w:cs="Times New Roman" w:eastAsia="Times New Roman" w:hAnsi="Times New Roman"/>
+        </w:rPr>
+      </w:pPr>
+      <w:r>
+        <w:rPr>
+          <w:rFonts w:ascii="Times New Roman" w:cs="Times New Roman" w:eastAsia="Times New Roman" w:hAnsi="Times New Roman"/>
+          <w:rtl w:val="0"/>
+        </w:rPr>
+        <w:t xml:space="preserve">вносить правки в Устав с согласия большинства ЧК;</w:t>
+      </w:r>
+    </w:p>
+    <w:p>
+      <w:pPr>
+        <w:keepNext w:val="0"/>
+        <w:keepLines w:val="0"/>
+        <w:widowControl w:val="1"/>
+        <w:numPr>
+          <w:ilvl w:val="2"/>
+          <w:numId w:val="1"/>
+        </w:numPr>
+        <w:spacing w:after="200" w:before="200" w:line="276" w:lineRule="auto"/>
+        <w:ind w:left="2160" w:right="0" w:hanging="360"/>
+        <w:contextualSpacing w:val="1"/>
+        <w:jc w:val="left"/>
+        <w:rPr>
+          <w:rFonts w:ascii="Times New Roman" w:cs="Times New Roman" w:eastAsia="Times New Roman" w:hAnsi="Times New Roman"/>
+        </w:rPr>
+      </w:pPr>
+      <w:r>
+        <w:rPr>
+          <w:rFonts w:ascii="Times New Roman" w:cs="Times New Roman" w:eastAsia="Times New Roman" w:hAnsi="Times New Roman"/>
+          <w:rtl w:val="0"/>
+        </w:rPr>
+        <w:t xml:space="preserve">принимать решение о допустимости альтернативы тренировкам для ЧК и устанавливать форму альтернативы тренировкам.</w:t>
+      </w:r>
+      <w:r>
+        <w:rPr>
+          <w:rtl w:val="0"/>
+        </w:rPr>
+      </w:r>
+    </w:p>
+    <w:p>
+      <w:pPr>
+        <w:keepNext w:val="0"/>
+        <w:keepLines w:val="0"/>
+        <w:widowControl w:val="1"/>
+        <w:numPr>
+          <w:ilvl w:val="1"/>
+          <w:numId w:val="1"/>
+        </w:numPr>
+        <w:spacing w:after="200" w:before="200" w:line="276" w:lineRule="auto"/>
+        <w:ind w:left="1440" w:right="0" w:hanging="360"/>
         <w:contextualSpacing w:val="1"/>
         <w:jc w:val="left"/>
         <w:rPr>
@@ -3068,598 +3855,24 @@
           <w:rFonts w:ascii="Times New Roman" w:cs="Times New Roman" w:eastAsia="Times New Roman" w:hAnsi="Times New Roman"/>
           <w:rtl w:val="0"/>
         </w:rPr>
-        <w:t xml:space="preserve">участвовать в мероприятиях от имени Клуба;</w:t>
-      </w:r>
-    </w:p>
-    <w:p>
-      <w:pPr>
-        <w:keepNext w:val="0"/>
-        <w:keepLines w:val="0"/>
-        <w:widowControl w:val="1"/>
-        <w:numPr>
-          <w:ilvl w:val="2"/>
-          <w:numId w:val="1"/>
-        </w:numPr>
-        <w:spacing w:after="200" w:before="200" w:line="276" w:lineRule="auto"/>
-        <w:ind w:left="2160" w:right="0" w:hanging="360"/>
-        <w:contextualSpacing w:val="1"/>
-        <w:jc w:val="left"/>
-        <w:rPr>
-          <w:rFonts w:ascii="Times New Roman" w:cs="Times New Roman" w:eastAsia="Times New Roman" w:hAnsi="Times New Roman"/>
-          <w:sz w:val="24"/>
-          <w:szCs w:val="24"/>
-        </w:rPr>
-      </w:pPr>
-      <w:r>
-        <w:rPr>
-          <w:rFonts w:ascii="Times New Roman" w:cs="Times New Roman" w:eastAsia="Times New Roman" w:hAnsi="Times New Roman"/>
-          <w:rtl w:val="0"/>
-        </w:rPr>
-        <w:t xml:space="preserve">вносить предложения, касающиеся деятельности Клуба, и участвовать в их обсуждении и реализации;</w:t>
-      </w:r>
-    </w:p>
-    <w:p>
-      <w:pPr>
-        <w:keepNext w:val="0"/>
-        <w:keepLines w:val="0"/>
-        <w:widowControl w:val="1"/>
-        <w:numPr>
-          <w:ilvl w:val="2"/>
-          <w:numId w:val="1"/>
-        </w:numPr>
-        <w:spacing w:after="200" w:before="200" w:line="276" w:lineRule="auto"/>
-        <w:ind w:left="2160" w:right="0" w:hanging="360"/>
-        <w:contextualSpacing w:val="1"/>
-        <w:jc w:val="left"/>
-        <w:rPr>
-          <w:rFonts w:ascii="Times New Roman" w:cs="Times New Roman" w:eastAsia="Times New Roman" w:hAnsi="Times New Roman"/>
-          <w:sz w:val="24"/>
-          <w:szCs w:val="24"/>
-        </w:rPr>
-      </w:pPr>
-      <w:r>
-        <w:rPr>
-          <w:rFonts w:ascii="Times New Roman" w:cs="Times New Roman" w:eastAsia="Times New Roman" w:hAnsi="Times New Roman"/>
-          <w:rtl w:val="0"/>
-        </w:rPr>
-        <w:t xml:space="preserve">получать информацию о деятельности Клуба;</w:t>
-      </w:r>
-    </w:p>
-    <w:p>
-      <w:pPr>
-        <w:keepNext w:val="0"/>
-        <w:keepLines w:val="0"/>
-        <w:widowControl w:val="1"/>
-        <w:numPr>
-          <w:ilvl w:val="2"/>
-          <w:numId w:val="1"/>
-        </w:numPr>
-        <w:spacing w:after="200" w:before="200" w:line="276" w:lineRule="auto"/>
-        <w:ind w:left="2160" w:right="0" w:hanging="360"/>
-        <w:contextualSpacing w:val="1"/>
-        <w:jc w:val="left"/>
-        <w:rPr>
-          <w:rFonts w:ascii="Times New Roman" w:cs="Times New Roman" w:eastAsia="Times New Roman" w:hAnsi="Times New Roman"/>
-          <w:sz w:val="24"/>
-          <w:szCs w:val="24"/>
-        </w:rPr>
-      </w:pPr>
-      <w:r>
-        <w:rPr>
-          <w:rFonts w:ascii="Times New Roman" w:cs="Times New Roman" w:eastAsia="Times New Roman" w:hAnsi="Times New Roman"/>
-          <w:rtl w:val="0"/>
-        </w:rPr>
-        <w:t xml:space="preserve">давать задания ЧК;</w:t>
-      </w:r>
-    </w:p>
-    <w:p>
-      <w:pPr>
-        <w:keepNext w:val="0"/>
-        <w:keepLines w:val="0"/>
-        <w:widowControl w:val="1"/>
-        <w:numPr>
-          <w:ilvl w:val="2"/>
-          <w:numId w:val="1"/>
-        </w:numPr>
-        <w:spacing w:after="200" w:before="200" w:line="276" w:lineRule="auto"/>
-        <w:ind w:left="2160" w:right="0" w:hanging="360"/>
-        <w:contextualSpacing w:val="1"/>
-        <w:jc w:val="left"/>
-        <w:rPr>
-          <w:rFonts w:ascii="Times New Roman" w:cs="Times New Roman" w:eastAsia="Times New Roman" w:hAnsi="Times New Roman"/>
-          <w:sz w:val="24"/>
-          <w:szCs w:val="24"/>
-        </w:rPr>
-      </w:pPr>
-      <w:r>
-        <w:rPr>
-          <w:rFonts w:ascii="Times New Roman" w:cs="Times New Roman" w:eastAsia="Times New Roman" w:hAnsi="Times New Roman"/>
-          <w:rtl w:val="0"/>
-        </w:rPr>
-        <w:t xml:space="preserve">снять с себя полномочия РС по собственному желанию, поставив в известность ГК и РС за две недели до.</w:t>
-      </w:r>
-    </w:p>
-    <w:p>
-      <w:pPr>
-        <w:keepNext w:val="0"/>
-        <w:keepLines w:val="0"/>
-        <w:widowControl w:val="1"/>
-        <w:numPr>
-          <w:ilvl w:val="1"/>
-          <w:numId w:val="1"/>
-        </w:numPr>
-        <w:spacing w:after="200" w:before="200" w:line="276" w:lineRule="auto"/>
-        <w:ind w:left="1440" w:right="0" w:hanging="360"/>
-        <w:contextualSpacing w:val="1"/>
-        <w:jc w:val="left"/>
-        <w:rPr>
-          <w:rFonts w:ascii="Times New Roman" w:cs="Times New Roman" w:eastAsia="Times New Roman" w:hAnsi="Times New Roman"/>
-          <w:sz w:val="24"/>
-          <w:szCs w:val="24"/>
-        </w:rPr>
-      </w:pPr>
-      <w:r>
-        <w:rPr>
-          <w:rFonts w:ascii="Times New Roman" w:cs="Times New Roman" w:eastAsia="Times New Roman" w:hAnsi="Times New Roman"/>
-          <w:rtl w:val="0"/>
-        </w:rPr>
-        <w:t xml:space="preserve">Член РС обязан:</w:t>
-      </w:r>
-    </w:p>
-    <w:p>
-      <w:pPr>
-        <w:keepNext w:val="0"/>
-        <w:keepLines w:val="0"/>
-        <w:widowControl w:val="1"/>
-        <w:numPr>
-          <w:ilvl w:val="2"/>
-          <w:numId w:val="1"/>
-        </w:numPr>
-        <w:spacing w:after="200" w:before="200" w:line="276" w:lineRule="auto"/>
-        <w:ind w:left="2160" w:right="0" w:hanging="360"/>
-        <w:contextualSpacing w:val="1"/>
-        <w:jc w:val="left"/>
-        <w:rPr>
-          <w:rFonts w:ascii="Times New Roman" w:cs="Times New Roman" w:eastAsia="Times New Roman" w:hAnsi="Times New Roman"/>
-          <w:sz w:val="24"/>
-          <w:szCs w:val="24"/>
-        </w:rPr>
-      </w:pPr>
-      <w:r>
-        <w:rPr>
-          <w:rFonts w:ascii="Times New Roman" w:cs="Times New Roman" w:eastAsia="Times New Roman" w:hAnsi="Times New Roman"/>
-          <w:rtl w:val="0"/>
-        </w:rPr>
-        <w:t xml:space="preserve">соблюдать Устав Клуба;</w:t>
-      </w:r>
-    </w:p>
-    <w:p>
-      <w:pPr>
-        <w:keepNext w:val="0"/>
-        <w:keepLines w:val="0"/>
-        <w:widowControl w:val="1"/>
-        <w:numPr>
-          <w:ilvl w:val="2"/>
-          <w:numId w:val="1"/>
-        </w:numPr>
-        <w:spacing w:after="200" w:before="200" w:line="276" w:lineRule="auto"/>
-        <w:ind w:left="2160" w:right="0" w:hanging="360"/>
-        <w:contextualSpacing w:val="1"/>
-        <w:jc w:val="left"/>
-        <w:rPr>
-          <w:rFonts w:ascii="Times New Roman" w:cs="Times New Roman" w:eastAsia="Times New Roman" w:hAnsi="Times New Roman"/>
-          <w:sz w:val="24"/>
-          <w:szCs w:val="24"/>
-        </w:rPr>
-      </w:pPr>
-      <w:r>
-        <w:rPr>
-          <w:rFonts w:ascii="Times New Roman" w:cs="Times New Roman" w:eastAsia="Times New Roman" w:hAnsi="Times New Roman"/>
-          <w:rtl w:val="0"/>
-        </w:rPr>
-        <w:t xml:space="preserve">принимать участие в деятельности Клуба;</w:t>
-      </w:r>
-    </w:p>
-    <w:p>
-      <w:pPr>
-        <w:keepNext w:val="0"/>
-        <w:keepLines w:val="0"/>
-        <w:widowControl w:val="1"/>
-        <w:numPr>
-          <w:ilvl w:val="2"/>
-          <w:numId w:val="1"/>
-        </w:numPr>
-        <w:spacing w:after="200" w:before="200" w:line="276" w:lineRule="auto"/>
-        <w:ind w:left="2160" w:right="0" w:hanging="360"/>
-        <w:contextualSpacing w:val="1"/>
-        <w:jc w:val="left"/>
-        <w:rPr>
-          <w:rFonts w:ascii="Times New Roman" w:cs="Times New Roman" w:eastAsia="Times New Roman" w:hAnsi="Times New Roman"/>
-          <w:sz w:val="24"/>
-          <w:szCs w:val="24"/>
-        </w:rPr>
-      </w:pPr>
-      <w:r>
-        <w:rPr>
-          <w:rFonts w:ascii="Times New Roman" w:cs="Times New Roman" w:eastAsia="Times New Roman" w:hAnsi="Times New Roman"/>
-          <w:rtl w:val="0"/>
-        </w:rPr>
-        <w:t xml:space="preserve">своевременно уплачивать ЦВ;</w:t>
-      </w:r>
-    </w:p>
-    <w:p>
-      <w:pPr>
-        <w:keepNext w:val="0"/>
-        <w:keepLines w:val="0"/>
-        <w:widowControl w:val="1"/>
-        <w:numPr>
-          <w:ilvl w:val="2"/>
-          <w:numId w:val="1"/>
-        </w:numPr>
-        <w:spacing w:after="200" w:before="200" w:line="276" w:lineRule="auto"/>
-        <w:ind w:left="2160" w:right="0" w:hanging="360"/>
-        <w:contextualSpacing w:val="1"/>
-        <w:jc w:val="left"/>
-        <w:rPr>
-          <w:rFonts w:ascii="Times New Roman" w:cs="Times New Roman" w:eastAsia="Times New Roman" w:hAnsi="Times New Roman"/>
-          <w:sz w:val="24"/>
-          <w:szCs w:val="24"/>
-        </w:rPr>
-      </w:pPr>
-      <w:r>
-        <w:rPr>
-          <w:rFonts w:ascii="Times New Roman" w:cs="Times New Roman" w:eastAsia="Times New Roman" w:hAnsi="Times New Roman"/>
-          <w:rtl w:val="0"/>
-        </w:rPr>
-        <w:t xml:space="preserve">посещать собрания РС;</w:t>
-      </w:r>
-    </w:p>
-    <w:p>
-      <w:pPr>
-        <w:keepNext w:val="0"/>
-        <w:keepLines w:val="0"/>
-        <w:widowControl w:val="1"/>
-        <w:numPr>
-          <w:ilvl w:val="2"/>
-          <w:numId w:val="1"/>
-        </w:numPr>
-        <w:spacing w:after="200" w:before="200" w:line="276" w:lineRule="auto"/>
-        <w:ind w:left="2160" w:right="0" w:hanging="360"/>
-        <w:contextualSpacing w:val="1"/>
-        <w:jc w:val="left"/>
-        <w:rPr>
-          <w:rFonts w:ascii="Times New Roman" w:cs="Times New Roman" w:eastAsia="Times New Roman" w:hAnsi="Times New Roman"/>
-          <w:sz w:val="24"/>
-          <w:szCs w:val="24"/>
-        </w:rPr>
-      </w:pPr>
-      <w:r>
-        <w:rPr>
-          <w:rFonts w:ascii="Times New Roman" w:cs="Times New Roman" w:eastAsia="Times New Roman" w:hAnsi="Times New Roman"/>
-          <w:rtl w:val="0"/>
-        </w:rPr>
-        <w:t xml:space="preserve">участвовать в обсуждении и голосовании о принятии КЧК в ЧК;</w:t>
-      </w:r>
-    </w:p>
-    <w:p>
-      <w:pPr>
-        <w:keepNext w:val="0"/>
-        <w:keepLines w:val="0"/>
-        <w:widowControl w:val="1"/>
-        <w:numPr>
-          <w:ilvl w:val="2"/>
-          <w:numId w:val="1"/>
-        </w:numPr>
-        <w:spacing w:after="200" w:before="200" w:line="276" w:lineRule="auto"/>
-        <w:ind w:left="2160" w:right="0" w:hanging="360"/>
-        <w:contextualSpacing w:val="1"/>
-        <w:jc w:val="left"/>
-        <w:rPr>
-          <w:rFonts w:ascii="Times New Roman" w:cs="Times New Roman" w:eastAsia="Times New Roman" w:hAnsi="Times New Roman"/>
-          <w:sz w:val="24"/>
-          <w:szCs w:val="24"/>
-        </w:rPr>
-      </w:pPr>
-      <w:r>
-        <w:rPr>
-          <w:rFonts w:ascii="Times New Roman" w:cs="Times New Roman" w:eastAsia="Times New Roman" w:hAnsi="Times New Roman"/>
-          <w:rtl w:val="0"/>
-        </w:rPr>
-        <w:t xml:space="preserve">участвовать в обсуждении и голосовании о мерах наказания или исключения ЧК;</w:t>
-      </w:r>
-    </w:p>
-    <w:p>
-      <w:pPr>
-        <w:keepNext w:val="0"/>
-        <w:keepLines w:val="0"/>
-        <w:widowControl w:val="1"/>
-        <w:numPr>
-          <w:ilvl w:val="2"/>
-          <w:numId w:val="1"/>
-        </w:numPr>
-        <w:spacing w:after="200" w:before="200" w:line="276" w:lineRule="auto"/>
-        <w:ind w:left="2160" w:right="0" w:hanging="360"/>
-        <w:contextualSpacing w:val="1"/>
-        <w:jc w:val="left"/>
-        <w:rPr>
-          <w:rFonts w:ascii="Times New Roman" w:cs="Times New Roman" w:eastAsia="Times New Roman" w:hAnsi="Times New Roman"/>
-          <w:sz w:val="24"/>
-          <w:szCs w:val="24"/>
-        </w:rPr>
-      </w:pPr>
-      <w:r>
-        <w:rPr>
-          <w:rFonts w:ascii="Times New Roman" w:cs="Times New Roman" w:eastAsia="Times New Roman" w:hAnsi="Times New Roman"/>
-          <w:rtl w:val="0"/>
-        </w:rPr>
-        <w:t xml:space="preserve">выполнять решения руководящих органов Клуба;</w:t>
-      </w:r>
-    </w:p>
-    <w:p>
-      <w:pPr>
-        <w:keepNext w:val="0"/>
-        <w:keepLines w:val="0"/>
-        <w:widowControl w:val="1"/>
-        <w:numPr>
-          <w:ilvl w:val="2"/>
-          <w:numId w:val="1"/>
-        </w:numPr>
-        <w:spacing w:after="200" w:before="200" w:line="276" w:lineRule="auto"/>
-        <w:ind w:left="2160" w:right="0" w:hanging="360"/>
-        <w:contextualSpacing w:val="1"/>
-        <w:jc w:val="left"/>
-        <w:rPr>
-          <w:rFonts w:ascii="Times New Roman" w:cs="Times New Roman" w:eastAsia="Times New Roman" w:hAnsi="Times New Roman"/>
-          <w:sz w:val="24"/>
-          <w:szCs w:val="24"/>
-        </w:rPr>
-      </w:pPr>
-      <w:r>
-        <w:rPr>
-          <w:rFonts w:ascii="Times New Roman" w:cs="Times New Roman" w:eastAsia="Times New Roman" w:hAnsi="Times New Roman"/>
-          <w:rtl w:val="0"/>
-        </w:rPr>
-        <w:t xml:space="preserve">не совершать действий, нарушающих Устав Клуба, этику товарищеских взаимоотношений, а также действий, наносящих моральный или материальный ущерб Клубу, воздерживаться от деятельности, противоречащей целям и задачам, провозглашенным Клубом;</w:t>
-      </w:r>
-    </w:p>
-    <w:p>
-      <w:pPr>
-        <w:keepNext w:val="0"/>
-        <w:keepLines w:val="0"/>
-        <w:widowControl w:val="1"/>
-        <w:numPr>
-          <w:ilvl w:val="2"/>
-          <w:numId w:val="1"/>
-        </w:numPr>
-        <w:spacing w:after="200" w:before="200" w:line="276" w:lineRule="auto"/>
-        <w:ind w:left="2160" w:right="0" w:hanging="360"/>
-        <w:contextualSpacing w:val="1"/>
-        <w:jc w:val="left"/>
-        <w:rPr>
-          <w:rFonts w:ascii="Times New Roman" w:cs="Times New Roman" w:eastAsia="Times New Roman" w:hAnsi="Times New Roman"/>
-          <w:sz w:val="24"/>
-          <w:szCs w:val="24"/>
-        </w:rPr>
-      </w:pPr>
-      <w:r>
-        <w:rPr>
-          <w:rFonts w:ascii="Times New Roman" w:cs="Times New Roman" w:eastAsia="Times New Roman" w:hAnsi="Times New Roman"/>
-          <w:rtl w:val="0"/>
-        </w:rPr>
-        <w:t xml:space="preserve">посещать организованные клубом тренировки не реже 3 раз в месяц;</w:t>
-      </w:r>
-    </w:p>
-    <w:p>
-      <w:pPr>
-        <w:keepNext w:val="0"/>
-        <w:keepLines w:val="0"/>
-        <w:widowControl w:val="1"/>
-        <w:numPr>
-          <w:ilvl w:val="2"/>
-          <w:numId w:val="1"/>
-        </w:numPr>
-        <w:spacing w:after="200" w:before="200" w:line="276" w:lineRule="auto"/>
-        <w:ind w:left="2160" w:right="0" w:hanging="360"/>
-        <w:contextualSpacing w:val="1"/>
-        <w:jc w:val="left"/>
-        <w:rPr>
-          <w:rFonts w:ascii="Times New Roman" w:cs="Times New Roman" w:eastAsia="Times New Roman" w:hAnsi="Times New Roman"/>
-          <w:sz w:val="24"/>
-          <w:szCs w:val="24"/>
-        </w:rPr>
-      </w:pPr>
-      <w:r>
-        <w:rPr>
-          <w:rFonts w:ascii="Times New Roman" w:cs="Times New Roman" w:eastAsia="Times New Roman" w:hAnsi="Times New Roman"/>
-          <w:rtl w:val="0"/>
-        </w:rPr>
-        <w:t xml:space="preserve">иметь минимальный комплект одежды (рубаха и штаны), а так же в течение первых 6 месяцев после вступления в ЧК приобрести/сшить монгольский халат и обувь.</w:t>
-      </w:r>
-    </w:p>
-    <w:p>
-      <w:pPr>
-        <w:keepNext w:val="0"/>
-        <w:keepLines w:val="0"/>
-        <w:widowControl w:val="1"/>
-        <w:numPr>
-          <w:ilvl w:val="1"/>
-          <w:numId w:val="1"/>
-        </w:numPr>
-        <w:spacing w:after="200" w:before="200" w:line="276" w:lineRule="auto"/>
-        <w:ind w:left="1440" w:right="0" w:hanging="360"/>
-        <w:contextualSpacing w:val="1"/>
-        <w:jc w:val="left"/>
-        <w:rPr>
-          <w:rFonts w:ascii="Times New Roman" w:cs="Times New Roman" w:eastAsia="Times New Roman" w:hAnsi="Times New Roman"/>
-          <w:sz w:val="24"/>
-          <w:szCs w:val="24"/>
-        </w:rPr>
-      </w:pPr>
-      <w:r>
-        <w:rPr>
-          <w:rFonts w:ascii="Times New Roman" w:cs="Times New Roman" w:eastAsia="Times New Roman" w:hAnsi="Times New Roman"/>
-          <w:rtl w:val="0"/>
-        </w:rPr>
-        <w:t xml:space="preserve">Совет РС имеет право:</w:t>
-      </w:r>
-    </w:p>
-    <w:p>
-      <w:pPr>
-        <w:keepNext w:val="0"/>
-        <w:keepLines w:val="0"/>
-        <w:widowControl w:val="1"/>
-        <w:numPr>
-          <w:ilvl w:val="2"/>
-          <w:numId w:val="1"/>
-        </w:numPr>
-        <w:spacing w:after="200" w:before="200" w:line="276" w:lineRule="auto"/>
-        <w:ind w:left="2160" w:right="0" w:hanging="360"/>
-        <w:contextualSpacing w:val="1"/>
-        <w:jc w:val="left"/>
-        <w:rPr>
-          <w:rFonts w:ascii="Times New Roman" w:cs="Times New Roman" w:eastAsia="Times New Roman" w:hAnsi="Times New Roman"/>
-          <w:sz w:val="24"/>
-          <w:szCs w:val="24"/>
-        </w:rPr>
-      </w:pPr>
-      <w:r>
-        <w:rPr>
-          <w:rFonts w:ascii="Times New Roman" w:cs="Times New Roman" w:eastAsia="Times New Roman" w:hAnsi="Times New Roman"/>
-          <w:rtl w:val="0"/>
-        </w:rPr>
-        <w:t xml:space="preserve">принять решение о признании ГК неспособным нести бремя власти в случае большинства голосов Членов Клуба и Руководящего Состава, за исключением ГК;</w:t>
-      </w:r>
-    </w:p>
-    <w:p>
-      <w:pPr>
-        <w:keepNext w:val="0"/>
-        <w:keepLines w:val="0"/>
-        <w:widowControl w:val="1"/>
-        <w:numPr>
-          <w:ilvl w:val="2"/>
-          <w:numId w:val="1"/>
-        </w:numPr>
-        <w:spacing w:after="200" w:before="200" w:line="276" w:lineRule="auto"/>
-        <w:ind w:left="2160" w:right="0" w:hanging="360"/>
-        <w:contextualSpacing w:val="1"/>
-        <w:jc w:val="left"/>
-        <w:rPr>
-          <w:rFonts w:ascii="Times New Roman" w:cs="Times New Roman" w:eastAsia="Times New Roman" w:hAnsi="Times New Roman"/>
-          <w:sz w:val="24"/>
-          <w:szCs w:val="24"/>
-        </w:rPr>
-      </w:pPr>
-      <w:r>
-        <w:rPr>
-          <w:rFonts w:ascii="Times New Roman" w:cs="Times New Roman" w:eastAsia="Times New Roman" w:hAnsi="Times New Roman"/>
-          <w:rtl w:val="0"/>
-        </w:rPr>
-        <w:t xml:space="preserve">принимать решения о реорганизации и ликвидации Клуба;</w:t>
-      </w:r>
-    </w:p>
-    <w:p>
-      <w:pPr>
-        <w:keepNext w:val="0"/>
-        <w:keepLines w:val="0"/>
-        <w:widowControl w:val="1"/>
-        <w:numPr>
-          <w:ilvl w:val="2"/>
-          <w:numId w:val="1"/>
-        </w:numPr>
-        <w:spacing w:after="200" w:before="200" w:line="276" w:lineRule="auto"/>
-        <w:ind w:left="2160" w:right="0" w:hanging="360"/>
-        <w:contextualSpacing w:val="1"/>
-        <w:jc w:val="left"/>
-        <w:rPr>
-          <w:rFonts w:ascii="Times New Roman" w:cs="Times New Roman" w:eastAsia="Times New Roman" w:hAnsi="Times New Roman"/>
-          <w:sz w:val="24"/>
-          <w:szCs w:val="24"/>
-        </w:rPr>
-      </w:pPr>
-      <w:r>
-        <w:rPr>
-          <w:rFonts w:ascii="Times New Roman" w:cs="Times New Roman" w:eastAsia="Times New Roman" w:hAnsi="Times New Roman"/>
-          <w:rtl w:val="0"/>
-        </w:rPr>
-        <w:t xml:space="preserve">принимать решения об участии и о формах участия в деятельности других общественных объединений;</w:t>
-      </w:r>
-    </w:p>
-    <w:p>
-      <w:pPr>
-        <w:keepNext w:val="0"/>
-        <w:keepLines w:val="0"/>
-        <w:widowControl w:val="1"/>
-        <w:numPr>
-          <w:ilvl w:val="2"/>
-          <w:numId w:val="1"/>
-        </w:numPr>
-        <w:spacing w:after="200" w:before="200" w:line="276" w:lineRule="auto"/>
-        <w:ind w:left="2160" w:right="0" w:hanging="360"/>
-        <w:contextualSpacing w:val="1"/>
-        <w:jc w:val="left"/>
-        <w:rPr>
-          <w:rFonts w:ascii="Times New Roman" w:cs="Times New Roman" w:eastAsia="Times New Roman" w:hAnsi="Times New Roman"/>
-          <w:sz w:val="24"/>
-          <w:szCs w:val="24"/>
-        </w:rPr>
-      </w:pPr>
-      <w:r>
-        <w:rPr>
-          <w:rFonts w:ascii="Times New Roman" w:cs="Times New Roman" w:eastAsia="Times New Roman" w:hAnsi="Times New Roman"/>
-          <w:rtl w:val="0"/>
-        </w:rPr>
-        <w:t xml:space="preserve">вносить правки в Устав с согласия большинства ЧК.</w:t>
-      </w:r>
-      <w:r>
-        <w:rPr>
-          <w:rtl w:val="0"/>
-        </w:rPr>
-      </w:r>
-    </w:p>
-    <w:p>
-      <w:pPr>
-        <w:keepNext w:val="0"/>
-        <w:keepLines w:val="0"/>
-        <w:widowControl w:val="1"/>
-        <w:numPr>
-          <w:ilvl w:val="2"/>
-          <w:numId w:val="1"/>
-        </w:numPr>
-        <w:spacing w:after="200" w:before="200" w:line="276" w:lineRule="auto"/>
-        <w:ind w:left="2160" w:right="0" w:hanging="360"/>
-        <w:contextualSpacing w:val="1"/>
-        <w:jc w:val="left"/>
-        <w:rPr>
-          <w:rFonts w:ascii="Times New Roman" w:cs="Times New Roman" w:eastAsia="Times New Roman" w:hAnsi="Times New Roman"/>
-          <w:sz w:val="24"/>
-          <w:szCs w:val="24"/>
-        </w:rPr>
-      </w:pPr>
-      <w:r>
-        <w:rPr>
-          <w:rFonts w:ascii="Times New Roman" w:cs="Times New Roman" w:eastAsia="Times New Roman" w:hAnsi="Times New Roman"/>
-          <w:rtl w:val="0"/>
-        </w:rPr>
-        <w:t xml:space="preserve">РС обязаны:</w:t>
-      </w:r>
-    </w:p>
-    <w:p>
-      <w:pPr>
-        <w:keepNext w:val="0"/>
-        <w:keepLines w:val="0"/>
-        <w:widowControl w:val="1"/>
-        <w:numPr>
-          <w:ilvl w:val="2"/>
-          <w:numId w:val="1"/>
-        </w:numPr>
-        <w:spacing w:after="200" w:before="200" w:line="276" w:lineRule="auto"/>
-        <w:ind w:left="2160" w:right="0" w:hanging="360"/>
-        <w:contextualSpacing w:val="1"/>
-        <w:jc w:val="left"/>
-        <w:rPr>
-          <w:rFonts w:ascii="Times New Roman" w:cs="Times New Roman" w:eastAsia="Times New Roman" w:hAnsi="Times New Roman"/>
-          <w:sz w:val="24"/>
-          <w:szCs w:val="24"/>
+        <w:t xml:space="preserve">РС обязан:</w:t>
+      </w:r>
+    </w:p>
+    <w:p>
+      <w:pPr>
+        <w:keepNext w:val="0"/>
+        <w:keepLines w:val="0"/>
+        <w:widowControl w:val="1"/>
+        <w:numPr>
+          <w:ilvl w:val="2"/>
+          <w:numId w:val="1"/>
+        </w:numPr>
+        <w:spacing w:after="200" w:before="200" w:line="276" w:lineRule="auto"/>
+        <w:ind w:left="2160" w:right="0" w:hanging="360"/>
+        <w:contextualSpacing w:val="1"/>
+        <w:jc w:val="left"/>
+        <w:rPr>
+          <w:rFonts w:ascii="Times New Roman" w:cs="Times New Roman" w:eastAsia="Times New Roman" w:hAnsi="Times New Roman"/>
         </w:rPr>
       </w:pPr>
       <w:r>
@@ -3685,8 +3898,6 @@
         <w:jc w:val="left"/>
         <w:rPr>
           <w:rFonts w:ascii="Times New Roman" w:cs="Times New Roman" w:eastAsia="Times New Roman" w:hAnsi="Times New Roman"/>
-          <w:sz w:val="24"/>
-          <w:szCs w:val="24"/>
         </w:rPr>
       </w:pPr>
       <w:r>
@@ -3712,8 +3923,6 @@
         <w:jc w:val="left"/>
         <w:rPr>
           <w:rFonts w:ascii="Times New Roman" w:cs="Times New Roman" w:eastAsia="Times New Roman" w:hAnsi="Times New Roman"/>
-          <w:sz w:val="24"/>
-          <w:szCs w:val="24"/>
         </w:rPr>
       </w:pPr>
       <w:r>
@@ -3739,8 +3948,6 @@
         <w:jc w:val="left"/>
         <w:rPr>
           <w:rFonts w:ascii="Times New Roman" w:cs="Times New Roman" w:eastAsia="Times New Roman" w:hAnsi="Times New Roman"/>
-          <w:sz w:val="24"/>
-          <w:szCs w:val="24"/>
         </w:rPr>
       </w:pPr>
       <w:r>
@@ -3766,8 +3973,6 @@
         <w:jc w:val="left"/>
         <w:rPr>
           <w:rFonts w:ascii="Times New Roman" w:cs="Times New Roman" w:eastAsia="Times New Roman" w:hAnsi="Times New Roman"/>
-          <w:sz w:val="24"/>
-          <w:szCs w:val="24"/>
         </w:rPr>
       </w:pPr>
       <w:r>
@@ -3798,8 +4003,6 @@
         <w:jc w:val="left"/>
         <w:rPr>
           <w:rFonts w:ascii="Times New Roman" w:cs="Times New Roman" w:eastAsia="Times New Roman" w:hAnsi="Times New Roman"/>
-          <w:sz w:val="24"/>
-          <w:szCs w:val="24"/>
         </w:rPr>
       </w:pPr>
       <w:r>
@@ -3825,8 +4028,6 @@
         <w:jc w:val="left"/>
         <w:rPr>
           <w:rFonts w:ascii="Times New Roman" w:cs="Times New Roman" w:eastAsia="Times New Roman" w:hAnsi="Times New Roman"/>
-          <w:sz w:val="24"/>
-          <w:szCs w:val="24"/>
         </w:rPr>
       </w:pPr>
       <w:r>
@@ -3922,6 +4123,311 @@
         <w:jc w:val="left"/>
         <w:rPr>
           <w:rFonts w:ascii="Times New Roman" w:cs="Times New Roman" w:eastAsia="Times New Roman" w:hAnsi="Times New Roman"/>
+        </w:rPr>
+      </w:pPr>
+      <w:r>
+        <w:rPr>
+          <w:rFonts w:ascii="Times New Roman" w:cs="Times New Roman" w:eastAsia="Times New Roman" w:hAnsi="Times New Roman"/>
+          <w:rtl w:val="0"/>
+        </w:rPr>
+        <w:t xml:space="preserve">пользоваться поддержкой, защитой и помощью Клуба;</w:t>
+      </w:r>
+    </w:p>
+    <w:p>
+      <w:pPr>
+        <w:keepNext w:val="0"/>
+        <w:keepLines w:val="0"/>
+        <w:widowControl w:val="1"/>
+        <w:numPr>
+          <w:ilvl w:val="2"/>
+          <w:numId w:val="1"/>
+        </w:numPr>
+        <w:spacing w:after="200" w:before="200" w:line="276" w:lineRule="auto"/>
+        <w:ind w:left="2160" w:right="0" w:hanging="360"/>
+        <w:contextualSpacing w:val="1"/>
+        <w:jc w:val="left"/>
+        <w:rPr>
+          <w:rFonts w:ascii="Times New Roman" w:cs="Times New Roman" w:eastAsia="Times New Roman" w:hAnsi="Times New Roman"/>
+        </w:rPr>
+      </w:pPr>
+      <w:r>
+        <w:rPr>
+          <w:rFonts w:ascii="Times New Roman" w:cs="Times New Roman" w:eastAsia="Times New Roman" w:hAnsi="Times New Roman"/>
+          <w:rtl w:val="0"/>
+        </w:rPr>
+        <w:t xml:space="preserve">участвовать в мероприятиях, проводимых Клубом (за исключением случаев, описанных в главе Наказание провинившимся);</w:t>
+      </w:r>
+    </w:p>
+    <w:p>
+      <w:pPr>
+        <w:keepNext w:val="0"/>
+        <w:keepLines w:val="0"/>
+        <w:widowControl w:val="1"/>
+        <w:numPr>
+          <w:ilvl w:val="2"/>
+          <w:numId w:val="1"/>
+        </w:numPr>
+        <w:spacing w:after="200" w:before="200" w:line="276" w:lineRule="auto"/>
+        <w:ind w:left="2160" w:right="0" w:hanging="360"/>
+        <w:contextualSpacing w:val="1"/>
+        <w:jc w:val="left"/>
+        <w:rPr>
+          <w:rFonts w:ascii="Times New Roman" w:cs="Times New Roman" w:eastAsia="Times New Roman" w:hAnsi="Times New Roman"/>
+        </w:rPr>
+      </w:pPr>
+      <w:r>
+        <w:rPr>
+          <w:rFonts w:ascii="Times New Roman" w:cs="Times New Roman" w:eastAsia="Times New Roman" w:hAnsi="Times New Roman"/>
+          <w:rtl w:val="0"/>
+        </w:rPr>
+        <w:t xml:space="preserve">участвовать в мероприятиях от имени Клуба;</w:t>
+      </w:r>
+    </w:p>
+    <w:p>
+      <w:pPr>
+        <w:keepNext w:val="0"/>
+        <w:keepLines w:val="0"/>
+        <w:widowControl w:val="1"/>
+        <w:numPr>
+          <w:ilvl w:val="2"/>
+          <w:numId w:val="1"/>
+        </w:numPr>
+        <w:spacing w:after="200" w:before="200" w:line="276" w:lineRule="auto"/>
+        <w:ind w:left="2160" w:right="0" w:hanging="360"/>
+        <w:contextualSpacing w:val="1"/>
+        <w:jc w:val="left"/>
+        <w:rPr>
+          <w:rFonts w:ascii="Times New Roman" w:cs="Times New Roman" w:eastAsia="Times New Roman" w:hAnsi="Times New Roman"/>
+        </w:rPr>
+      </w:pPr>
+      <w:r>
+        <w:rPr>
+          <w:rFonts w:ascii="Times New Roman" w:cs="Times New Roman" w:eastAsia="Times New Roman" w:hAnsi="Times New Roman"/>
+          <w:rtl w:val="0"/>
+        </w:rPr>
+        <w:t xml:space="preserve">вносить предложения, касающиеся деятельности Клуба, и участвовать в их обсуждении и реализации;</w:t>
+      </w:r>
+    </w:p>
+    <w:p>
+      <w:pPr>
+        <w:keepNext w:val="0"/>
+        <w:keepLines w:val="0"/>
+        <w:widowControl w:val="1"/>
+        <w:numPr>
+          <w:ilvl w:val="2"/>
+          <w:numId w:val="1"/>
+        </w:numPr>
+        <w:spacing w:after="200" w:before="200" w:line="276" w:lineRule="auto"/>
+        <w:ind w:left="2160" w:right="0" w:hanging="360"/>
+        <w:contextualSpacing w:val="1"/>
+        <w:jc w:val="left"/>
+        <w:rPr>
+          <w:rFonts w:ascii="Times New Roman" w:cs="Times New Roman" w:eastAsia="Times New Roman" w:hAnsi="Times New Roman"/>
+        </w:rPr>
+      </w:pPr>
+      <w:r>
+        <w:rPr>
+          <w:rFonts w:ascii="Times New Roman" w:cs="Times New Roman" w:eastAsia="Times New Roman" w:hAnsi="Times New Roman"/>
+          <w:rtl w:val="0"/>
+        </w:rPr>
+        <w:t xml:space="preserve">получать информацию о деятельности Клуба;</w:t>
+      </w:r>
+    </w:p>
+    <w:p>
+      <w:pPr>
+        <w:keepNext w:val="0"/>
+        <w:keepLines w:val="0"/>
+        <w:widowControl w:val="1"/>
+        <w:numPr>
+          <w:ilvl w:val="2"/>
+          <w:numId w:val="1"/>
+        </w:numPr>
+        <w:spacing w:after="200" w:before="200" w:line="276" w:lineRule="auto"/>
+        <w:ind w:left="2160" w:right="0" w:hanging="360"/>
+        <w:contextualSpacing w:val="1"/>
+        <w:jc w:val="left"/>
+        <w:rPr>
+          <w:rFonts w:ascii="Times New Roman" w:cs="Times New Roman" w:eastAsia="Times New Roman" w:hAnsi="Times New Roman"/>
+        </w:rPr>
+      </w:pPr>
+      <w:r>
+        <w:rPr>
+          <w:rFonts w:ascii="Times New Roman" w:cs="Times New Roman" w:eastAsia="Times New Roman" w:hAnsi="Times New Roman"/>
+          <w:rtl w:val="0"/>
+        </w:rPr>
+        <w:t xml:space="preserve">давать задания ЧК и РС;</w:t>
+      </w:r>
+    </w:p>
+    <w:p>
+      <w:pPr>
+        <w:keepNext w:val="0"/>
+        <w:keepLines w:val="0"/>
+        <w:widowControl w:val="1"/>
+        <w:numPr>
+          <w:ilvl w:val="2"/>
+          <w:numId w:val="1"/>
+        </w:numPr>
+        <w:spacing w:after="200" w:before="200" w:line="276" w:lineRule="auto"/>
+        <w:ind w:left="2160" w:right="0" w:hanging="360"/>
+        <w:contextualSpacing w:val="1"/>
+        <w:jc w:val="left"/>
+        <w:rPr>
+          <w:rFonts w:ascii="Times New Roman" w:cs="Times New Roman" w:eastAsia="Times New Roman" w:hAnsi="Times New Roman"/>
+        </w:rPr>
+      </w:pPr>
+      <w:r>
+        <w:rPr>
+          <w:rFonts w:ascii="Times New Roman" w:cs="Times New Roman" w:eastAsia="Times New Roman" w:hAnsi="Times New Roman"/>
+          <w:rtl w:val="0"/>
+        </w:rPr>
+        <w:t xml:space="preserve">делегировать обязанности;</w:t>
+      </w:r>
+    </w:p>
+    <w:p>
+      <w:pPr>
+        <w:keepNext w:val="0"/>
+        <w:keepLines w:val="0"/>
+        <w:widowControl w:val="1"/>
+        <w:numPr>
+          <w:ilvl w:val="2"/>
+          <w:numId w:val="1"/>
+        </w:numPr>
+        <w:spacing w:after="200" w:before="200" w:line="276" w:lineRule="auto"/>
+        <w:ind w:left="2160" w:right="0" w:hanging="360"/>
+        <w:contextualSpacing w:val="1"/>
+        <w:jc w:val="left"/>
+        <w:rPr>
+          <w:rFonts w:ascii="Times New Roman" w:cs="Times New Roman" w:eastAsia="Times New Roman" w:hAnsi="Times New Roman"/>
+        </w:rPr>
+      </w:pPr>
+      <w:r>
+        <w:rPr>
+          <w:rFonts w:ascii="Times New Roman" w:cs="Times New Roman" w:eastAsia="Times New Roman" w:hAnsi="Times New Roman"/>
+          <w:rtl w:val="0"/>
+        </w:rPr>
+        <w:t xml:space="preserve">выносить решающий голос на всех Советах РС с учётом голосов Членов РС и мнения ЧК;</w:t>
+      </w:r>
+    </w:p>
+    <w:p>
+      <w:pPr>
+        <w:keepNext w:val="0"/>
+        <w:keepLines w:val="0"/>
+        <w:widowControl w:val="1"/>
+        <w:numPr>
+          <w:ilvl w:val="2"/>
+          <w:numId w:val="1"/>
+        </w:numPr>
+        <w:spacing w:after="200" w:before="200" w:line="276" w:lineRule="auto"/>
+        <w:ind w:left="2160" w:right="0" w:hanging="360"/>
+        <w:contextualSpacing w:val="1"/>
+        <w:jc w:val="left"/>
+        <w:rPr>
+          <w:rFonts w:ascii="Times New Roman" w:cs="Times New Roman" w:eastAsia="Times New Roman" w:hAnsi="Times New Roman"/>
+        </w:rPr>
+      </w:pPr>
+      <w:r>
+        <w:rPr>
+          <w:rFonts w:ascii="Times New Roman" w:cs="Times New Roman" w:eastAsia="Times New Roman" w:hAnsi="Times New Roman"/>
+          <w:rtl w:val="0"/>
+        </w:rPr>
+        <w:t xml:space="preserve">восстановить кандидата в должности ЧК по его личному ходатайству и заслугам;</w:t>
+      </w:r>
+    </w:p>
+    <w:p>
+      <w:pPr>
+        <w:keepNext w:val="0"/>
+        <w:keepLines w:val="0"/>
+        <w:widowControl w:val="1"/>
+        <w:numPr>
+          <w:ilvl w:val="2"/>
+          <w:numId w:val="1"/>
+        </w:numPr>
+        <w:spacing w:after="200" w:before="200" w:line="276" w:lineRule="auto"/>
+        <w:ind w:left="2160" w:right="0" w:hanging="360"/>
+        <w:contextualSpacing w:val="1"/>
+        <w:jc w:val="left"/>
+        <w:rPr>
+          <w:rFonts w:ascii="Times New Roman" w:cs="Times New Roman" w:eastAsia="Times New Roman" w:hAnsi="Times New Roman"/>
+        </w:rPr>
+      </w:pPr>
+      <w:r>
+        <w:rPr>
+          <w:rFonts w:ascii="Times New Roman" w:cs="Times New Roman" w:eastAsia="Times New Roman" w:hAnsi="Times New Roman"/>
+          <w:rtl w:val="0"/>
+        </w:rPr>
+        <w:t xml:space="preserve">определять и назначать дни Советов РС, собраний ЧК и общих собраний, исходя из понятий срочности, необходимости, важности и разумности;</w:t>
+      </w:r>
+    </w:p>
+    <w:p>
+      <w:pPr>
+        <w:keepNext w:val="0"/>
+        <w:keepLines w:val="0"/>
+        <w:widowControl w:val="1"/>
+        <w:numPr>
+          <w:ilvl w:val="2"/>
+          <w:numId w:val="1"/>
+        </w:numPr>
+        <w:spacing w:after="200" w:before="200" w:line="276" w:lineRule="auto"/>
+        <w:ind w:left="2160" w:right="0" w:hanging="360"/>
+        <w:contextualSpacing w:val="1"/>
+        <w:jc w:val="left"/>
+        <w:rPr>
+          <w:rFonts w:ascii="Times New Roman" w:cs="Times New Roman" w:eastAsia="Times New Roman" w:hAnsi="Times New Roman"/>
+        </w:rPr>
+      </w:pPr>
+      <w:r>
+        <w:rPr>
+          <w:rFonts w:ascii="Times New Roman" w:cs="Times New Roman" w:eastAsia="Times New Roman" w:hAnsi="Times New Roman"/>
+          <w:rtl w:val="0"/>
+        </w:rPr>
+        <w:t xml:space="preserve">устанавливать личные обязанности Членам РС и ЧК;</w:t>
+      </w:r>
+    </w:p>
+    <w:p>
+      <w:pPr>
+        <w:keepNext w:val="0"/>
+        <w:keepLines w:val="0"/>
+        <w:widowControl w:val="1"/>
+        <w:numPr>
+          <w:ilvl w:val="2"/>
+          <w:numId w:val="1"/>
+        </w:numPr>
+        <w:spacing w:after="200" w:before="200" w:line="276" w:lineRule="auto"/>
+        <w:ind w:left="2160" w:right="0" w:hanging="360"/>
+        <w:contextualSpacing w:val="1"/>
+        <w:jc w:val="left"/>
+        <w:rPr>
+          <w:rFonts w:ascii="Times New Roman" w:cs="Times New Roman" w:eastAsia="Times New Roman" w:hAnsi="Times New Roman"/>
+        </w:rPr>
+      </w:pPr>
+      <w:r>
+        <w:rPr>
+          <w:rFonts w:ascii="Times New Roman" w:cs="Times New Roman" w:eastAsia="Times New Roman" w:hAnsi="Times New Roman"/>
+          <w:rtl w:val="0"/>
+        </w:rPr>
+        <w:t xml:space="preserve">снять с себя полномочия ГК по собственному желанию, поставив в известность РС за две недели до.</w:t>
+      </w:r>
+      <w:r>
+        <w:rPr>
+          <w:rtl w:val="0"/>
+        </w:rPr>
+      </w:r>
+    </w:p>
+    <w:p>
+      <w:pPr>
+        <w:keepNext w:val="0"/>
+        <w:keepLines w:val="0"/>
+        <w:widowControl w:val="1"/>
+        <w:numPr>
+          <w:ilvl w:val="1"/>
+          <w:numId w:val="1"/>
+        </w:numPr>
+        <w:spacing w:after="200" w:before="200" w:line="276" w:lineRule="auto"/>
+        <w:ind w:left="1440" w:right="0" w:hanging="360"/>
+        <w:contextualSpacing w:val="1"/>
+        <w:jc w:val="left"/>
+        <w:rPr>
+          <w:rFonts w:ascii="Times New Roman" w:cs="Times New Roman" w:eastAsia="Times New Roman" w:hAnsi="Times New Roman"/>
           <w:sz w:val="24"/>
           <w:szCs w:val="24"/>
         </w:rPr>
@@ -3931,335 +4437,6 @@
           <w:rFonts w:ascii="Times New Roman" w:cs="Times New Roman" w:eastAsia="Times New Roman" w:hAnsi="Times New Roman"/>
           <w:rtl w:val="0"/>
         </w:rPr>
-        <w:t xml:space="preserve">пользоваться поддержкой, защитой и помощью Клуба;</w:t>
-      </w:r>
-    </w:p>
-    <w:p>
-      <w:pPr>
-        <w:keepNext w:val="0"/>
-        <w:keepLines w:val="0"/>
-        <w:widowControl w:val="1"/>
-        <w:numPr>
-          <w:ilvl w:val="2"/>
-          <w:numId w:val="1"/>
-        </w:numPr>
-        <w:spacing w:after="200" w:before="200" w:line="276" w:lineRule="auto"/>
-        <w:ind w:left="2160" w:right="0" w:hanging="360"/>
-        <w:contextualSpacing w:val="1"/>
-        <w:jc w:val="left"/>
-        <w:rPr>
-          <w:rFonts w:ascii="Times New Roman" w:cs="Times New Roman" w:eastAsia="Times New Roman" w:hAnsi="Times New Roman"/>
-          <w:sz w:val="24"/>
-          <w:szCs w:val="24"/>
-        </w:rPr>
-      </w:pPr>
-      <w:r>
-        <w:rPr>
-          <w:rFonts w:ascii="Times New Roman" w:cs="Times New Roman" w:eastAsia="Times New Roman" w:hAnsi="Times New Roman"/>
-          <w:rtl w:val="0"/>
-        </w:rPr>
-        <w:t xml:space="preserve">участвовать в мероприятиях, проводимых Клубом (за исключением случаев, описанных в главе Наказание провинившимся);</w:t>
-      </w:r>
-    </w:p>
-    <w:p>
-      <w:pPr>
-        <w:keepNext w:val="0"/>
-        <w:keepLines w:val="0"/>
-        <w:widowControl w:val="1"/>
-        <w:numPr>
-          <w:ilvl w:val="2"/>
-          <w:numId w:val="1"/>
-        </w:numPr>
-        <w:spacing w:after="200" w:before="200" w:line="276" w:lineRule="auto"/>
-        <w:ind w:left="2160" w:right="0" w:hanging="360"/>
-        <w:contextualSpacing w:val="1"/>
-        <w:jc w:val="left"/>
-        <w:rPr>
-          <w:rFonts w:ascii="Times New Roman" w:cs="Times New Roman" w:eastAsia="Times New Roman" w:hAnsi="Times New Roman"/>
-          <w:sz w:val="24"/>
-          <w:szCs w:val="24"/>
-        </w:rPr>
-      </w:pPr>
-      <w:r>
-        <w:rPr>
-          <w:rFonts w:ascii="Times New Roman" w:cs="Times New Roman" w:eastAsia="Times New Roman" w:hAnsi="Times New Roman"/>
-          <w:rtl w:val="0"/>
-        </w:rPr>
-        <w:t xml:space="preserve">участвовать в мероприятиях от имени Клуба;</w:t>
-      </w:r>
-    </w:p>
-    <w:p>
-      <w:pPr>
-        <w:keepNext w:val="0"/>
-        <w:keepLines w:val="0"/>
-        <w:widowControl w:val="1"/>
-        <w:numPr>
-          <w:ilvl w:val="2"/>
-          <w:numId w:val="1"/>
-        </w:numPr>
-        <w:spacing w:after="200" w:before="200" w:line="276" w:lineRule="auto"/>
-        <w:ind w:left="2160" w:right="0" w:hanging="360"/>
-        <w:contextualSpacing w:val="1"/>
-        <w:jc w:val="left"/>
-        <w:rPr>
-          <w:rFonts w:ascii="Times New Roman" w:cs="Times New Roman" w:eastAsia="Times New Roman" w:hAnsi="Times New Roman"/>
-          <w:sz w:val="24"/>
-          <w:szCs w:val="24"/>
-        </w:rPr>
-      </w:pPr>
-      <w:r>
-        <w:rPr>
-          <w:rFonts w:ascii="Times New Roman" w:cs="Times New Roman" w:eastAsia="Times New Roman" w:hAnsi="Times New Roman"/>
-          <w:rtl w:val="0"/>
-        </w:rPr>
-        <w:t xml:space="preserve">вносить предложения, касающиеся деятельности Клуба, и участвовать в их обсуждении и реализации;</w:t>
-      </w:r>
-    </w:p>
-    <w:p>
-      <w:pPr>
-        <w:keepNext w:val="0"/>
-        <w:keepLines w:val="0"/>
-        <w:widowControl w:val="1"/>
-        <w:numPr>
-          <w:ilvl w:val="2"/>
-          <w:numId w:val="1"/>
-        </w:numPr>
-        <w:spacing w:after="200" w:before="200" w:line="276" w:lineRule="auto"/>
-        <w:ind w:left="2160" w:right="0" w:hanging="360"/>
-        <w:contextualSpacing w:val="1"/>
-        <w:jc w:val="left"/>
-        <w:rPr>
-          <w:rFonts w:ascii="Times New Roman" w:cs="Times New Roman" w:eastAsia="Times New Roman" w:hAnsi="Times New Roman"/>
-          <w:sz w:val="24"/>
-          <w:szCs w:val="24"/>
-        </w:rPr>
-      </w:pPr>
-      <w:r>
-        <w:rPr>
-          <w:rFonts w:ascii="Times New Roman" w:cs="Times New Roman" w:eastAsia="Times New Roman" w:hAnsi="Times New Roman"/>
-          <w:rtl w:val="0"/>
-        </w:rPr>
-        <w:t xml:space="preserve">получать информацию о деятельности Клуба;</w:t>
-      </w:r>
-    </w:p>
-    <w:p>
-      <w:pPr>
-        <w:keepNext w:val="0"/>
-        <w:keepLines w:val="0"/>
-        <w:widowControl w:val="1"/>
-        <w:numPr>
-          <w:ilvl w:val="2"/>
-          <w:numId w:val="1"/>
-        </w:numPr>
-        <w:spacing w:after="200" w:before="200" w:line="276" w:lineRule="auto"/>
-        <w:ind w:left="2160" w:right="0" w:hanging="360"/>
-        <w:contextualSpacing w:val="1"/>
-        <w:jc w:val="left"/>
-        <w:rPr>
-          <w:rFonts w:ascii="Times New Roman" w:cs="Times New Roman" w:eastAsia="Times New Roman" w:hAnsi="Times New Roman"/>
-          <w:sz w:val="24"/>
-          <w:szCs w:val="24"/>
-        </w:rPr>
-      </w:pPr>
-      <w:r>
-        <w:rPr>
-          <w:rFonts w:ascii="Times New Roman" w:cs="Times New Roman" w:eastAsia="Times New Roman" w:hAnsi="Times New Roman"/>
-          <w:rtl w:val="0"/>
-        </w:rPr>
-        <w:t xml:space="preserve">давать задания ЧК и РС;</w:t>
-      </w:r>
-    </w:p>
-    <w:p>
-      <w:pPr>
-        <w:keepNext w:val="0"/>
-        <w:keepLines w:val="0"/>
-        <w:widowControl w:val="1"/>
-        <w:numPr>
-          <w:ilvl w:val="2"/>
-          <w:numId w:val="1"/>
-        </w:numPr>
-        <w:spacing w:after="200" w:before="200" w:line="276" w:lineRule="auto"/>
-        <w:ind w:left="2160" w:right="0" w:hanging="360"/>
-        <w:contextualSpacing w:val="1"/>
-        <w:jc w:val="left"/>
-        <w:rPr>
-          <w:rFonts w:ascii="Times New Roman" w:cs="Times New Roman" w:eastAsia="Times New Roman" w:hAnsi="Times New Roman"/>
-          <w:sz w:val="24"/>
-          <w:szCs w:val="24"/>
-        </w:rPr>
-      </w:pPr>
-      <w:r>
-        <w:rPr>
-          <w:rFonts w:ascii="Times New Roman" w:cs="Times New Roman" w:eastAsia="Times New Roman" w:hAnsi="Times New Roman"/>
-          <w:rtl w:val="0"/>
-        </w:rPr>
-        <w:t xml:space="preserve">делегировать обязанности;</w:t>
-      </w:r>
-    </w:p>
-    <w:p>
-      <w:pPr>
-        <w:keepNext w:val="0"/>
-        <w:keepLines w:val="0"/>
-        <w:widowControl w:val="1"/>
-        <w:numPr>
-          <w:ilvl w:val="2"/>
-          <w:numId w:val="1"/>
-        </w:numPr>
-        <w:spacing w:after="200" w:before="200" w:line="276" w:lineRule="auto"/>
-        <w:ind w:left="2160" w:right="0" w:hanging="360"/>
-        <w:contextualSpacing w:val="1"/>
-        <w:jc w:val="left"/>
-        <w:rPr>
-          <w:rFonts w:ascii="Times New Roman" w:cs="Times New Roman" w:eastAsia="Times New Roman" w:hAnsi="Times New Roman"/>
-          <w:sz w:val="24"/>
-          <w:szCs w:val="24"/>
-        </w:rPr>
-      </w:pPr>
-      <w:r>
-        <w:rPr>
-          <w:rFonts w:ascii="Times New Roman" w:cs="Times New Roman" w:eastAsia="Times New Roman" w:hAnsi="Times New Roman"/>
-          <w:rtl w:val="0"/>
-        </w:rPr>
-        <w:t xml:space="preserve">выносить решающий голос на всех Советах РС с учётом голосов Членов РС и мнения ЧК;</w:t>
-      </w:r>
-    </w:p>
-    <w:p>
-      <w:pPr>
-        <w:keepNext w:val="0"/>
-        <w:keepLines w:val="0"/>
-        <w:widowControl w:val="1"/>
-        <w:numPr>
-          <w:ilvl w:val="2"/>
-          <w:numId w:val="1"/>
-        </w:numPr>
-        <w:spacing w:after="200" w:before="200" w:line="276" w:lineRule="auto"/>
-        <w:ind w:left="2160" w:right="0" w:hanging="360"/>
-        <w:contextualSpacing w:val="1"/>
-        <w:jc w:val="left"/>
-        <w:rPr>
-          <w:rFonts w:ascii="Times New Roman" w:cs="Times New Roman" w:eastAsia="Times New Roman" w:hAnsi="Times New Roman"/>
-          <w:sz w:val="24"/>
-          <w:szCs w:val="24"/>
-        </w:rPr>
-      </w:pPr>
-      <w:r>
-        <w:rPr>
-          <w:rFonts w:ascii="Times New Roman" w:cs="Times New Roman" w:eastAsia="Times New Roman" w:hAnsi="Times New Roman"/>
-          <w:rtl w:val="0"/>
-        </w:rPr>
-        <w:t xml:space="preserve">восстановить кандидата в должности ЧК по его личному ходатайству и заслугам;</w:t>
-      </w:r>
-    </w:p>
-    <w:p>
-      <w:pPr>
-        <w:keepNext w:val="0"/>
-        <w:keepLines w:val="0"/>
-        <w:widowControl w:val="1"/>
-        <w:numPr>
-          <w:ilvl w:val="2"/>
-          <w:numId w:val="1"/>
-        </w:numPr>
-        <w:spacing w:after="200" w:before="200" w:line="276" w:lineRule="auto"/>
-        <w:ind w:left="2160" w:right="0" w:hanging="360"/>
-        <w:contextualSpacing w:val="1"/>
-        <w:jc w:val="left"/>
-        <w:rPr>
-          <w:rFonts w:ascii="Times New Roman" w:cs="Times New Roman" w:eastAsia="Times New Roman" w:hAnsi="Times New Roman"/>
-          <w:sz w:val="24"/>
-          <w:szCs w:val="24"/>
-        </w:rPr>
-      </w:pPr>
-      <w:r>
-        <w:rPr>
-          <w:rFonts w:ascii="Times New Roman" w:cs="Times New Roman" w:eastAsia="Times New Roman" w:hAnsi="Times New Roman"/>
-          <w:rtl w:val="0"/>
-        </w:rPr>
-        <w:t xml:space="preserve">определять и назначать дни Советов РС, собраний ЧК и общих собраний, исходя из понятий срочности, необходимости, важности и разумности;</w:t>
-      </w:r>
-    </w:p>
-    <w:p>
-      <w:pPr>
-        <w:keepNext w:val="0"/>
-        <w:keepLines w:val="0"/>
-        <w:widowControl w:val="1"/>
-        <w:numPr>
-          <w:ilvl w:val="2"/>
-          <w:numId w:val="1"/>
-        </w:numPr>
-        <w:spacing w:after="200" w:before="200" w:line="276" w:lineRule="auto"/>
-        <w:ind w:left="2160" w:right="0" w:hanging="360"/>
-        <w:contextualSpacing w:val="1"/>
-        <w:jc w:val="left"/>
-        <w:rPr>
-          <w:rFonts w:ascii="Times New Roman" w:cs="Times New Roman" w:eastAsia="Times New Roman" w:hAnsi="Times New Roman"/>
-          <w:sz w:val="24"/>
-          <w:szCs w:val="24"/>
-        </w:rPr>
-      </w:pPr>
-      <w:r>
-        <w:rPr>
-          <w:rFonts w:ascii="Times New Roman" w:cs="Times New Roman" w:eastAsia="Times New Roman" w:hAnsi="Times New Roman"/>
-          <w:rtl w:val="0"/>
-        </w:rPr>
-        <w:t xml:space="preserve">устанавливать личные обязанности Членам РС и ЧК;</w:t>
-      </w:r>
-    </w:p>
-    <w:p>
-      <w:pPr>
-        <w:keepNext w:val="0"/>
-        <w:keepLines w:val="0"/>
-        <w:widowControl w:val="1"/>
-        <w:numPr>
-          <w:ilvl w:val="2"/>
-          <w:numId w:val="1"/>
-        </w:numPr>
-        <w:spacing w:after="200" w:before="200" w:line="276" w:lineRule="auto"/>
-        <w:ind w:left="2160" w:right="0" w:hanging="360"/>
-        <w:contextualSpacing w:val="1"/>
-        <w:jc w:val="left"/>
-        <w:rPr>
-          <w:rFonts w:ascii="Times New Roman" w:cs="Times New Roman" w:eastAsia="Times New Roman" w:hAnsi="Times New Roman"/>
-          <w:sz w:val="24"/>
-          <w:szCs w:val="24"/>
-        </w:rPr>
-      </w:pPr>
-      <w:r>
-        <w:rPr>
-          <w:rFonts w:ascii="Times New Roman" w:cs="Times New Roman" w:eastAsia="Times New Roman" w:hAnsi="Times New Roman"/>
-          <w:rtl w:val="0"/>
-        </w:rPr>
-        <w:t xml:space="preserve">снять с себя полномочия ГК по собственному желанию, поставив в известность РС за две недели до.</w:t>
-      </w:r>
-      <w:r>
-        <w:rPr>
-          <w:rtl w:val="0"/>
-        </w:rPr>
-      </w:r>
-    </w:p>
-    <w:p>
-      <w:pPr>
-        <w:keepNext w:val="0"/>
-        <w:keepLines w:val="0"/>
-        <w:widowControl w:val="1"/>
-        <w:numPr>
-          <w:ilvl w:val="1"/>
-          <w:numId w:val="1"/>
-        </w:numPr>
-        <w:spacing w:after="200" w:before="200" w:line="276" w:lineRule="auto"/>
-        <w:ind w:left="1440" w:right="0" w:hanging="360"/>
-        <w:contextualSpacing w:val="1"/>
-        <w:jc w:val="left"/>
-        <w:rPr>
-          <w:rFonts w:ascii="Times New Roman" w:cs="Times New Roman" w:eastAsia="Times New Roman" w:hAnsi="Times New Roman"/>
-          <w:sz w:val="24"/>
-          <w:szCs w:val="24"/>
-        </w:rPr>
-      </w:pPr>
-      <w:r>
-        <w:rPr>
-          <w:rFonts w:ascii="Times New Roman" w:cs="Times New Roman" w:eastAsia="Times New Roman" w:hAnsi="Times New Roman"/>
-          <w:rtl w:val="0"/>
-        </w:rPr>
         <w:t xml:space="preserve">ГК обязан:</w:t>
       </w:r>
     </w:p>
@@ -4278,8 +4455,6 @@
         <w:jc w:val="left"/>
         <w:rPr>
           <w:rFonts w:ascii="Times New Roman" w:cs="Times New Roman" w:eastAsia="Times New Roman" w:hAnsi="Times New Roman"/>
-          <w:sz w:val="24"/>
-          <w:szCs w:val="24"/>
         </w:rPr>
       </w:pPr>
       <w:r>
@@ -4305,8 +4480,6 @@
         <w:jc w:val="left"/>
         <w:rPr>
           <w:rFonts w:ascii="Times New Roman" w:cs="Times New Roman" w:eastAsia="Times New Roman" w:hAnsi="Times New Roman"/>
-          <w:sz w:val="24"/>
-          <w:szCs w:val="24"/>
         </w:rPr>
       </w:pPr>
       <w:r>
@@ -4332,8 +4505,6 @@
         <w:jc w:val="left"/>
         <w:rPr>
           <w:rFonts w:ascii="Times New Roman" w:cs="Times New Roman" w:eastAsia="Times New Roman" w:hAnsi="Times New Roman"/>
-          <w:sz w:val="24"/>
-          <w:szCs w:val="24"/>
         </w:rPr>
       </w:pPr>
       <w:r>
@@ -4359,8 +4530,6 @@
         <w:jc w:val="left"/>
         <w:rPr>
           <w:rFonts w:ascii="Times New Roman" w:cs="Times New Roman" w:eastAsia="Times New Roman" w:hAnsi="Times New Roman"/>
-          <w:sz w:val="24"/>
-          <w:szCs w:val="24"/>
         </w:rPr>
       </w:pPr>
       <w:r>
@@ -4386,8 +4555,6 @@
         <w:jc w:val="left"/>
         <w:rPr>
           <w:rFonts w:ascii="Times New Roman" w:cs="Times New Roman" w:eastAsia="Times New Roman" w:hAnsi="Times New Roman"/>
-          <w:sz w:val="24"/>
-          <w:szCs w:val="24"/>
         </w:rPr>
       </w:pPr>
       <w:r>
@@ -4413,8 +4580,6 @@
         <w:jc w:val="left"/>
         <w:rPr>
           <w:rFonts w:ascii="Times New Roman" w:cs="Times New Roman" w:eastAsia="Times New Roman" w:hAnsi="Times New Roman"/>
-          <w:sz w:val="24"/>
-          <w:szCs w:val="24"/>
         </w:rPr>
       </w:pPr>
       <w:r>
@@ -4440,8 +4605,6 @@
         <w:jc w:val="left"/>
         <w:rPr>
           <w:rFonts w:ascii="Times New Roman" w:cs="Times New Roman" w:eastAsia="Times New Roman" w:hAnsi="Times New Roman"/>
-          <w:sz w:val="24"/>
-          <w:szCs w:val="24"/>
         </w:rPr>
       </w:pPr>
       <w:r>
@@ -4467,8 +4630,6 @@
         <w:jc w:val="left"/>
         <w:rPr>
           <w:rFonts w:ascii="Times New Roman" w:cs="Times New Roman" w:eastAsia="Times New Roman" w:hAnsi="Times New Roman"/>
-          <w:sz w:val="24"/>
-          <w:szCs w:val="24"/>
         </w:rPr>
       </w:pPr>
       <w:r>
@@ -4494,8 +4655,6 @@
         <w:jc w:val="left"/>
         <w:rPr>
           <w:rFonts w:ascii="Times New Roman" w:cs="Times New Roman" w:eastAsia="Times New Roman" w:hAnsi="Times New Roman"/>
-          <w:sz w:val="24"/>
-          <w:szCs w:val="24"/>
         </w:rPr>
       </w:pPr>
       <w:r>
@@ -4521,8 +4680,6 @@
         <w:jc w:val="left"/>
         <w:rPr>
           <w:rFonts w:ascii="Times New Roman" w:cs="Times New Roman" w:eastAsia="Times New Roman" w:hAnsi="Times New Roman"/>
-          <w:sz w:val="24"/>
-          <w:szCs w:val="24"/>
         </w:rPr>
       </w:pPr>
       <w:r>
@@ -4548,8 +4705,6 @@
         <w:jc w:val="left"/>
         <w:rPr>
           <w:rFonts w:ascii="Times New Roman" w:cs="Times New Roman" w:eastAsia="Times New Roman" w:hAnsi="Times New Roman"/>
-          <w:sz w:val="24"/>
-          <w:szCs w:val="24"/>
         </w:rPr>
       </w:pPr>
       <w:r>
@@ -4575,35 +4730,64 @@
         <w:jc w:val="left"/>
         <w:rPr>
           <w:rFonts w:ascii="Times New Roman" w:cs="Times New Roman" w:eastAsia="Times New Roman" w:hAnsi="Times New Roman"/>
-          <w:sz w:val="24"/>
-          <w:szCs w:val="24"/>
-        </w:rPr>
-      </w:pPr>
-      <w:r>
-        <w:rPr>
-          <w:rFonts w:ascii="Times New Roman" w:cs="Times New Roman" w:eastAsia="Times New Roman" w:hAnsi="Times New Roman"/>
-          <w:rtl w:val="0"/>
-        </w:rPr>
-        <w:t xml:space="preserve">посещать организованные клубом тренировки не реже 3 раз в месяц;</w:t>
-      </w:r>
-    </w:p>
-    <w:p>
-      <w:pPr>
-        <w:keepNext w:val="0"/>
-        <w:keepLines w:val="0"/>
-        <w:widowControl w:val="1"/>
-        <w:numPr>
-          <w:ilvl w:val="2"/>
-          <w:numId w:val="1"/>
-        </w:numPr>
-        <w:spacing w:after="200" w:before="200" w:line="276" w:lineRule="auto"/>
-        <w:ind w:left="2160" w:right="0" w:hanging="360"/>
-        <w:contextualSpacing w:val="1"/>
-        <w:jc w:val="left"/>
-        <w:rPr>
-          <w:rFonts w:ascii="Times New Roman" w:cs="Times New Roman" w:eastAsia="Times New Roman" w:hAnsi="Times New Roman"/>
-          <w:sz w:val="24"/>
-          <w:szCs w:val="24"/>
+        </w:rPr>
+      </w:pPr>
+      <w:r>
+        <w:rPr>
+          <w:rFonts w:ascii="Times New Roman" w:cs="Times New Roman" w:eastAsia="Times New Roman" w:hAnsi="Times New Roman"/>
+          <w:rtl w:val="0"/>
+        </w:rPr>
+        <w:t xml:space="preserve">посещать организованные клубом тренировки не реже </w:t>
+      </w:r>
+      <w:r>
+        <w:rPr>
+          <w:rFonts w:ascii="Times New Roman" w:cs="Times New Roman" w:eastAsia="Times New Roman" w:hAnsi="Times New Roman"/>
+          <w:rtl w:val="0"/>
+        </w:rPr>
+        <w:t xml:space="preserve">12 раз в полгода;</w:t>
+      </w:r>
+    </w:p>
+    <w:p>
+      <w:pPr>
+        <w:numPr>
+          <w:ilvl w:val="2"/>
+          <w:numId w:val="1"/>
+        </w:numPr>
+        <w:spacing w:after="200" w:before="200" w:lineRule="auto"/>
+        <w:ind w:left="2160" w:hanging="360"/>
+        <w:contextualSpacing w:val="1"/>
+        <w:rPr>
+          <w:rFonts w:ascii="Times New Roman" w:cs="Times New Roman" w:eastAsia="Times New Roman" w:hAnsi="Times New Roman"/>
+        </w:rPr>
+      </w:pPr>
+      <w:r>
+        <w:rPr>
+          <w:rFonts w:ascii="Times New Roman" w:cs="Times New Roman" w:eastAsia="Times New Roman" w:hAnsi="Times New Roman"/>
+          <w:rtl w:val="0"/>
+        </w:rPr>
+        <w:t xml:space="preserve">посещать обязательные мероприятия, установленные Советом РС;</w:t>
+      </w:r>
+      <w:r>
+        <w:rPr>
+          <w:rtl w:val="0"/>
+        </w:rPr>
+      </w:r>
+    </w:p>
+    <w:p>
+      <w:pPr>
+        <w:keepNext w:val="0"/>
+        <w:keepLines w:val="0"/>
+        <w:widowControl w:val="1"/>
+        <w:numPr>
+          <w:ilvl w:val="2"/>
+          <w:numId w:val="1"/>
+        </w:numPr>
+        <w:spacing w:after="200" w:before="200" w:line="276" w:lineRule="auto"/>
+        <w:ind w:left="2160" w:right="0" w:hanging="360"/>
+        <w:contextualSpacing w:val="1"/>
+        <w:jc w:val="left"/>
+        <w:rPr>
+          <w:rFonts w:ascii="Times New Roman" w:cs="Times New Roman" w:eastAsia="Times New Roman" w:hAnsi="Times New Roman"/>
         </w:rPr>
       </w:pPr>
       <w:r>
@@ -4726,6 +4910,211 @@
         <w:jc w:val="left"/>
         <w:rPr>
           <w:rFonts w:ascii="Times New Roman" w:cs="Times New Roman" w:eastAsia="Times New Roman" w:hAnsi="Times New Roman"/>
+        </w:rPr>
+      </w:pPr>
+      <w:r>
+        <w:rPr>
+          <w:rFonts w:ascii="Times New Roman" w:cs="Times New Roman" w:eastAsia="Times New Roman" w:hAnsi="Times New Roman"/>
+          <w:rtl w:val="0"/>
+        </w:rPr>
+        <w:t xml:space="preserve">наложить вето на любое решение ГК, РС или ЧК;</w:t>
+      </w:r>
+    </w:p>
+    <w:p>
+      <w:pPr>
+        <w:keepNext w:val="0"/>
+        <w:keepLines w:val="0"/>
+        <w:widowControl w:val="1"/>
+        <w:numPr>
+          <w:ilvl w:val="2"/>
+          <w:numId w:val="1"/>
+        </w:numPr>
+        <w:spacing w:after="200" w:before="200" w:line="276" w:lineRule="auto"/>
+        <w:ind w:left="2160" w:right="0" w:hanging="360"/>
+        <w:contextualSpacing w:val="1"/>
+        <w:jc w:val="left"/>
+        <w:rPr>
+          <w:rFonts w:ascii="Times New Roman" w:cs="Times New Roman" w:eastAsia="Times New Roman" w:hAnsi="Times New Roman"/>
+        </w:rPr>
+      </w:pPr>
+      <w:r>
+        <w:rPr>
+          <w:rFonts w:ascii="Times New Roman" w:cs="Times New Roman" w:eastAsia="Times New Roman" w:hAnsi="Times New Roman"/>
+          <w:rtl w:val="0"/>
+        </w:rPr>
+        <w:t xml:space="preserve">назначить повинность или наказание любому ЧК или КЧК за нарушение моральных норм общения или при провинности перед коллективом Клуба. Наказание не должно нарушать законы РФ или быть оскорбляющим для члена клуба. Наказание должно быть равнозначным провинности КЧК или ЧК;</w:t>
+      </w:r>
+    </w:p>
+    <w:p>
+      <w:pPr>
+        <w:keepNext w:val="0"/>
+        <w:keepLines w:val="0"/>
+        <w:widowControl w:val="1"/>
+        <w:numPr>
+          <w:ilvl w:val="2"/>
+          <w:numId w:val="1"/>
+        </w:numPr>
+        <w:spacing w:after="200" w:before="200" w:line="276" w:lineRule="auto"/>
+        <w:ind w:left="2160" w:right="0" w:hanging="360"/>
+        <w:contextualSpacing w:val="1"/>
+        <w:jc w:val="left"/>
+        <w:rPr>
+          <w:rFonts w:ascii="Times New Roman" w:cs="Times New Roman" w:eastAsia="Times New Roman" w:hAnsi="Times New Roman"/>
+        </w:rPr>
+      </w:pPr>
+      <w:r>
+        <w:rPr>
+          <w:rFonts w:ascii="Times New Roman" w:cs="Times New Roman" w:eastAsia="Times New Roman" w:hAnsi="Times New Roman"/>
+          <w:rtl w:val="0"/>
+        </w:rPr>
+        <w:t xml:space="preserve">пользоваться поддержкой, защитой и помощью Клуба;</w:t>
+      </w:r>
+    </w:p>
+    <w:p>
+      <w:pPr>
+        <w:keepNext w:val="0"/>
+        <w:keepLines w:val="0"/>
+        <w:widowControl w:val="1"/>
+        <w:numPr>
+          <w:ilvl w:val="2"/>
+          <w:numId w:val="1"/>
+        </w:numPr>
+        <w:spacing w:after="200" w:before="200" w:line="276" w:lineRule="auto"/>
+        <w:ind w:left="2160" w:right="0" w:hanging="360"/>
+        <w:contextualSpacing w:val="1"/>
+        <w:jc w:val="left"/>
+        <w:rPr>
+          <w:rFonts w:ascii="Times New Roman" w:cs="Times New Roman" w:eastAsia="Times New Roman" w:hAnsi="Times New Roman"/>
+        </w:rPr>
+      </w:pPr>
+      <w:r>
+        <w:rPr>
+          <w:rFonts w:ascii="Times New Roman" w:cs="Times New Roman" w:eastAsia="Times New Roman" w:hAnsi="Times New Roman"/>
+          <w:rtl w:val="0"/>
+        </w:rPr>
+        <w:t xml:space="preserve">участвовать в мероприятиях, проводимых Клубом;</w:t>
+      </w:r>
+    </w:p>
+    <w:p>
+      <w:pPr>
+        <w:keepNext w:val="0"/>
+        <w:keepLines w:val="0"/>
+        <w:widowControl w:val="1"/>
+        <w:numPr>
+          <w:ilvl w:val="2"/>
+          <w:numId w:val="1"/>
+        </w:numPr>
+        <w:spacing w:after="200" w:before="200" w:line="276" w:lineRule="auto"/>
+        <w:ind w:left="2160" w:right="0" w:hanging="360"/>
+        <w:contextualSpacing w:val="1"/>
+        <w:jc w:val="left"/>
+        <w:rPr>
+          <w:rFonts w:ascii="Times New Roman" w:cs="Times New Roman" w:eastAsia="Times New Roman" w:hAnsi="Times New Roman"/>
+        </w:rPr>
+      </w:pPr>
+      <w:r>
+        <w:rPr>
+          <w:rFonts w:ascii="Times New Roman" w:cs="Times New Roman" w:eastAsia="Times New Roman" w:hAnsi="Times New Roman"/>
+          <w:rtl w:val="0"/>
+        </w:rPr>
+        <w:t xml:space="preserve">участвовать в мероприятиях от имени Клуба;</w:t>
+      </w:r>
+    </w:p>
+    <w:p>
+      <w:pPr>
+        <w:keepNext w:val="0"/>
+        <w:keepLines w:val="0"/>
+        <w:widowControl w:val="1"/>
+        <w:numPr>
+          <w:ilvl w:val="2"/>
+          <w:numId w:val="1"/>
+        </w:numPr>
+        <w:spacing w:after="200" w:before="200" w:line="276" w:lineRule="auto"/>
+        <w:ind w:left="2160" w:right="0" w:hanging="360"/>
+        <w:contextualSpacing w:val="1"/>
+        <w:jc w:val="left"/>
+        <w:rPr>
+          <w:rFonts w:ascii="Times New Roman" w:cs="Times New Roman" w:eastAsia="Times New Roman" w:hAnsi="Times New Roman"/>
+        </w:rPr>
+      </w:pPr>
+      <w:r>
+        <w:rPr>
+          <w:rFonts w:ascii="Times New Roman" w:cs="Times New Roman" w:eastAsia="Times New Roman" w:hAnsi="Times New Roman"/>
+          <w:rtl w:val="0"/>
+        </w:rPr>
+        <w:t xml:space="preserve">вносить предложения, касающиеся деятельности Клуба, и участвовать в их обсуждении и реализации;</w:t>
+      </w:r>
+    </w:p>
+    <w:p>
+      <w:pPr>
+        <w:keepNext w:val="0"/>
+        <w:keepLines w:val="0"/>
+        <w:widowControl w:val="1"/>
+        <w:numPr>
+          <w:ilvl w:val="2"/>
+          <w:numId w:val="1"/>
+        </w:numPr>
+        <w:spacing w:after="200" w:before="200" w:line="276" w:lineRule="auto"/>
+        <w:ind w:left="2160" w:right="0" w:hanging="360"/>
+        <w:contextualSpacing w:val="1"/>
+        <w:jc w:val="left"/>
+        <w:rPr>
+          <w:rFonts w:ascii="Times New Roman" w:cs="Times New Roman" w:eastAsia="Times New Roman" w:hAnsi="Times New Roman"/>
+        </w:rPr>
+      </w:pPr>
+      <w:r>
+        <w:rPr>
+          <w:rFonts w:ascii="Times New Roman" w:cs="Times New Roman" w:eastAsia="Times New Roman" w:hAnsi="Times New Roman"/>
+          <w:rtl w:val="0"/>
+        </w:rPr>
+        <w:t xml:space="preserve">получать информацию о деятельности Клуба;</w:t>
+      </w:r>
+    </w:p>
+    <w:p>
+      <w:pPr>
+        <w:keepNext w:val="0"/>
+        <w:keepLines w:val="0"/>
+        <w:widowControl w:val="1"/>
+        <w:numPr>
+          <w:ilvl w:val="2"/>
+          <w:numId w:val="1"/>
+        </w:numPr>
+        <w:spacing w:after="200" w:before="200" w:line="276" w:lineRule="auto"/>
+        <w:ind w:left="2160" w:right="0" w:hanging="360"/>
+        <w:contextualSpacing w:val="1"/>
+        <w:jc w:val="left"/>
+        <w:rPr>
+          <w:rFonts w:ascii="Times New Roman" w:cs="Times New Roman" w:eastAsia="Times New Roman" w:hAnsi="Times New Roman"/>
+        </w:rPr>
+      </w:pPr>
+      <w:r>
+        <w:rPr>
+          <w:rFonts w:ascii="Times New Roman" w:cs="Times New Roman" w:eastAsia="Times New Roman" w:hAnsi="Times New Roman"/>
+          <w:rtl w:val="0"/>
+        </w:rPr>
+        <w:t xml:space="preserve">на освобождение от тренировок;</w:t>
+      </w:r>
+      <w:r>
+        <w:rPr>
+          <w:rtl w:val="0"/>
+        </w:rPr>
+      </w:r>
+    </w:p>
+    <w:p>
+      <w:pPr>
+        <w:keepNext w:val="0"/>
+        <w:keepLines w:val="0"/>
+        <w:widowControl w:val="1"/>
+        <w:numPr>
+          <w:ilvl w:val="1"/>
+          <w:numId w:val="1"/>
+        </w:numPr>
+        <w:spacing w:after="200" w:before="200" w:line="276" w:lineRule="auto"/>
+        <w:ind w:left="1440" w:right="0" w:hanging="360"/>
+        <w:contextualSpacing w:val="1"/>
+        <w:jc w:val="left"/>
+        <w:rPr>
+          <w:rFonts w:ascii="Times New Roman" w:cs="Times New Roman" w:eastAsia="Times New Roman" w:hAnsi="Times New Roman"/>
           <w:sz w:val="24"/>
           <w:szCs w:val="24"/>
         </w:rPr>
@@ -4735,249 +5124,6 @@
           <w:rFonts w:ascii="Times New Roman" w:cs="Times New Roman" w:eastAsia="Times New Roman" w:hAnsi="Times New Roman"/>
           <w:rtl w:val="0"/>
         </w:rPr>
-        <w:t xml:space="preserve">наложить вето на любое решение ГК, РС или ЧК;</w:t>
-      </w:r>
-    </w:p>
-    <w:p>
-      <w:pPr>
-        <w:keepNext w:val="0"/>
-        <w:keepLines w:val="0"/>
-        <w:widowControl w:val="1"/>
-        <w:numPr>
-          <w:ilvl w:val="2"/>
-          <w:numId w:val="1"/>
-        </w:numPr>
-        <w:spacing w:after="200" w:before="200" w:line="276" w:lineRule="auto"/>
-        <w:ind w:left="2160" w:right="0" w:hanging="360"/>
-        <w:contextualSpacing w:val="1"/>
-        <w:jc w:val="left"/>
-        <w:rPr>
-          <w:rFonts w:ascii="Times New Roman" w:cs="Times New Roman" w:eastAsia="Times New Roman" w:hAnsi="Times New Roman"/>
-          <w:sz w:val="24"/>
-          <w:szCs w:val="24"/>
-        </w:rPr>
-      </w:pPr>
-      <w:r>
-        <w:rPr>
-          <w:rFonts w:ascii="Times New Roman" w:cs="Times New Roman" w:eastAsia="Times New Roman" w:hAnsi="Times New Roman"/>
-          <w:rtl w:val="0"/>
-        </w:rPr>
-        <w:t xml:space="preserve">назначить повинность или наказание любому ЧК или КЧК за нарушение моральных норм общения или при провинности перед коллективом Клуба. Наказание не должно нарушать законы РФ или быть оскорбляющим для члена клуба. Наказание должно быть равнозначным провинности КЧК или ЧК;</w:t>
-      </w:r>
-    </w:p>
-    <w:p>
-      <w:pPr>
-        <w:keepNext w:val="0"/>
-        <w:keepLines w:val="0"/>
-        <w:widowControl w:val="1"/>
-        <w:numPr>
-          <w:ilvl w:val="2"/>
-          <w:numId w:val="1"/>
-        </w:numPr>
-        <w:spacing w:after="200" w:before="200" w:line="276" w:lineRule="auto"/>
-        <w:ind w:left="2160" w:right="0" w:hanging="360"/>
-        <w:contextualSpacing w:val="1"/>
-        <w:jc w:val="left"/>
-        <w:rPr>
-          <w:rFonts w:ascii="Times New Roman" w:cs="Times New Roman" w:eastAsia="Times New Roman" w:hAnsi="Times New Roman"/>
-          <w:sz w:val="24"/>
-          <w:szCs w:val="24"/>
-        </w:rPr>
-      </w:pPr>
-      <w:r>
-        <w:rPr>
-          <w:rFonts w:ascii="Times New Roman" w:cs="Times New Roman" w:eastAsia="Times New Roman" w:hAnsi="Times New Roman"/>
-          <w:rtl w:val="0"/>
-        </w:rPr>
-        <w:t xml:space="preserve">пользоваться поддержкой, защитой и помощью Клуба;</w:t>
-      </w:r>
-    </w:p>
-    <w:p>
-      <w:pPr>
-        <w:keepNext w:val="0"/>
-        <w:keepLines w:val="0"/>
-        <w:widowControl w:val="1"/>
-        <w:numPr>
-          <w:ilvl w:val="2"/>
-          <w:numId w:val="1"/>
-        </w:numPr>
-        <w:spacing w:after="200" w:before="200" w:line="276" w:lineRule="auto"/>
-        <w:ind w:left="2160" w:right="0" w:hanging="360"/>
-        <w:contextualSpacing w:val="1"/>
-        <w:jc w:val="left"/>
-        <w:rPr>
-          <w:rFonts w:ascii="Times New Roman" w:cs="Times New Roman" w:eastAsia="Times New Roman" w:hAnsi="Times New Roman"/>
-          <w:sz w:val="24"/>
-          <w:szCs w:val="24"/>
-        </w:rPr>
-      </w:pPr>
-      <w:r>
-        <w:rPr>
-          <w:rFonts w:ascii="Times New Roman" w:cs="Times New Roman" w:eastAsia="Times New Roman" w:hAnsi="Times New Roman"/>
-          <w:rtl w:val="0"/>
-        </w:rPr>
-        <w:t xml:space="preserve">участвовать в мероприятиях, проводимых Клубом;</w:t>
-      </w:r>
-    </w:p>
-    <w:p>
-      <w:pPr>
-        <w:keepNext w:val="0"/>
-        <w:keepLines w:val="0"/>
-        <w:widowControl w:val="1"/>
-        <w:numPr>
-          <w:ilvl w:val="2"/>
-          <w:numId w:val="1"/>
-        </w:numPr>
-        <w:spacing w:after="200" w:before="200" w:line="276" w:lineRule="auto"/>
-        <w:ind w:left="2160" w:right="0" w:hanging="360"/>
-        <w:contextualSpacing w:val="1"/>
-        <w:jc w:val="left"/>
-        <w:rPr>
-          <w:rFonts w:ascii="Times New Roman" w:cs="Times New Roman" w:eastAsia="Times New Roman" w:hAnsi="Times New Roman"/>
-          <w:sz w:val="24"/>
-          <w:szCs w:val="24"/>
-        </w:rPr>
-      </w:pPr>
-      <w:r>
-        <w:rPr>
-          <w:rFonts w:ascii="Times New Roman" w:cs="Times New Roman" w:eastAsia="Times New Roman" w:hAnsi="Times New Roman"/>
-          <w:rtl w:val="0"/>
-        </w:rPr>
-        <w:t xml:space="preserve">участвовать в мероприятиях от имени Клуба;</w:t>
-      </w:r>
-    </w:p>
-    <w:p>
-      <w:pPr>
-        <w:keepNext w:val="0"/>
-        <w:keepLines w:val="0"/>
-        <w:widowControl w:val="1"/>
-        <w:numPr>
-          <w:ilvl w:val="2"/>
-          <w:numId w:val="1"/>
-        </w:numPr>
-        <w:spacing w:after="200" w:before="200" w:line="276" w:lineRule="auto"/>
-        <w:ind w:left="2160" w:right="0" w:hanging="360"/>
-        <w:contextualSpacing w:val="1"/>
-        <w:jc w:val="left"/>
-        <w:rPr>
-          <w:rFonts w:ascii="Times New Roman" w:cs="Times New Roman" w:eastAsia="Times New Roman" w:hAnsi="Times New Roman"/>
-          <w:sz w:val="24"/>
-          <w:szCs w:val="24"/>
-        </w:rPr>
-      </w:pPr>
-      <w:r>
-        <w:rPr>
-          <w:rFonts w:ascii="Times New Roman" w:cs="Times New Roman" w:eastAsia="Times New Roman" w:hAnsi="Times New Roman"/>
-          <w:rtl w:val="0"/>
-        </w:rPr>
-        <w:t xml:space="preserve">вносить предложения, касающиеся деятельности Клуба, и участвовать в их обсуждении и реализации;</w:t>
-      </w:r>
-    </w:p>
-    <w:p>
-      <w:pPr>
-        <w:keepNext w:val="0"/>
-        <w:keepLines w:val="0"/>
-        <w:widowControl w:val="1"/>
-        <w:numPr>
-          <w:ilvl w:val="2"/>
-          <w:numId w:val="1"/>
-        </w:numPr>
-        <w:spacing w:after="200" w:before="200" w:line="276" w:lineRule="auto"/>
-        <w:ind w:left="2160" w:right="0" w:hanging="360"/>
-        <w:contextualSpacing w:val="1"/>
-        <w:jc w:val="left"/>
-        <w:rPr>
-          <w:rFonts w:ascii="Times New Roman" w:cs="Times New Roman" w:eastAsia="Times New Roman" w:hAnsi="Times New Roman"/>
-          <w:sz w:val="24"/>
-          <w:szCs w:val="24"/>
-        </w:rPr>
-      </w:pPr>
-      <w:r>
-        <w:rPr>
-          <w:rFonts w:ascii="Times New Roman" w:cs="Times New Roman" w:eastAsia="Times New Roman" w:hAnsi="Times New Roman"/>
-          <w:rtl w:val="0"/>
-        </w:rPr>
-        <w:t xml:space="preserve">получать информацию о деятельности Клуба;</w:t>
-      </w:r>
-    </w:p>
-    <w:p>
-      <w:pPr>
-        <w:keepNext w:val="0"/>
-        <w:keepLines w:val="0"/>
-        <w:widowControl w:val="1"/>
-        <w:numPr>
-          <w:ilvl w:val="2"/>
-          <w:numId w:val="1"/>
-        </w:numPr>
-        <w:spacing w:after="200" w:before="200" w:line="276" w:lineRule="auto"/>
-        <w:ind w:left="2160" w:right="0" w:hanging="360"/>
-        <w:contextualSpacing w:val="1"/>
-        <w:jc w:val="left"/>
-        <w:rPr>
-          <w:rFonts w:ascii="Times New Roman" w:cs="Times New Roman" w:eastAsia="Times New Roman" w:hAnsi="Times New Roman"/>
-          <w:sz w:val="24"/>
-          <w:szCs w:val="24"/>
-        </w:rPr>
-      </w:pPr>
-      <w:r>
-        <w:rPr>
-          <w:rFonts w:ascii="Times New Roman" w:cs="Times New Roman" w:eastAsia="Times New Roman" w:hAnsi="Times New Roman"/>
-          <w:rtl w:val="0"/>
-        </w:rPr>
-        <w:t xml:space="preserve">на освобождение от тренировок;</w:t>
-      </w:r>
-    </w:p>
-    <w:p>
-      <w:pPr>
-        <w:keepNext w:val="0"/>
-        <w:keepLines w:val="0"/>
-        <w:widowControl w:val="1"/>
-        <w:numPr>
-          <w:ilvl w:val="2"/>
-          <w:numId w:val="1"/>
-        </w:numPr>
-        <w:spacing w:after="200" w:before="200" w:line="276" w:lineRule="auto"/>
-        <w:ind w:left="2160" w:right="0" w:hanging="360"/>
-        <w:contextualSpacing w:val="1"/>
-        <w:jc w:val="left"/>
-        <w:rPr>
-          <w:rFonts w:ascii="Times New Roman" w:cs="Times New Roman" w:eastAsia="Times New Roman" w:hAnsi="Times New Roman"/>
-          <w:sz w:val="24"/>
-          <w:szCs w:val="24"/>
-        </w:rPr>
-      </w:pPr>
-      <w:r>
-        <w:rPr>
-          <w:rFonts w:ascii="Times New Roman" w:cs="Times New Roman" w:eastAsia="Times New Roman" w:hAnsi="Times New Roman"/>
-          <w:rtl w:val="0"/>
-        </w:rPr>
-        <w:t xml:space="preserve">на освобождение от уплаты ЦВ;</w:t>
-      </w:r>
-    </w:p>
-    <w:p>
-      <w:pPr>
-        <w:keepNext w:val="0"/>
-        <w:keepLines w:val="0"/>
-        <w:widowControl w:val="1"/>
-        <w:numPr>
-          <w:ilvl w:val="1"/>
-          <w:numId w:val="1"/>
-        </w:numPr>
-        <w:spacing w:after="200" w:before="200" w:line="276" w:lineRule="auto"/>
-        <w:ind w:left="1440" w:right="0" w:hanging="360"/>
-        <w:contextualSpacing w:val="1"/>
-        <w:jc w:val="left"/>
-        <w:rPr>
-          <w:rFonts w:ascii="Times New Roman" w:cs="Times New Roman" w:eastAsia="Times New Roman" w:hAnsi="Times New Roman"/>
-          <w:sz w:val="24"/>
-          <w:szCs w:val="24"/>
-        </w:rPr>
-      </w:pPr>
-      <w:r>
-        <w:rPr>
-          <w:rFonts w:ascii="Times New Roman" w:cs="Times New Roman" w:eastAsia="Times New Roman" w:hAnsi="Times New Roman"/>
-          <w:rtl w:val="0"/>
-        </w:rPr>
         <w:t xml:space="preserve">Ветеран Клуба обязан:</w:t>
       </w:r>
     </w:p>
@@ -4996,8 +5142,6 @@
         <w:jc w:val="left"/>
         <w:rPr>
           <w:rFonts w:ascii="Times New Roman" w:cs="Times New Roman" w:eastAsia="Times New Roman" w:hAnsi="Times New Roman"/>
-          <w:sz w:val="24"/>
-          <w:szCs w:val="24"/>
         </w:rPr>
       </w:pPr>
       <w:r>
@@ -5023,8 +5167,6 @@
         <w:jc w:val="left"/>
         <w:rPr>
           <w:rFonts w:ascii="Times New Roman" w:cs="Times New Roman" w:eastAsia="Times New Roman" w:hAnsi="Times New Roman"/>
-          <w:sz w:val="24"/>
-          <w:szCs w:val="24"/>
         </w:rPr>
       </w:pPr>
       <w:r>
@@ -5037,21 +5179,45 @@
     </w:p>
     <w:p>
       <w:pPr>
-        <w:keepNext w:val="0"/>
-        <w:keepLines w:val="0"/>
-        <w:widowControl w:val="1"/>
-        <w:numPr>
-          <w:ilvl w:val="2"/>
-          <w:numId w:val="1"/>
-        </w:numPr>
-        <w:spacing w:after="200" w:before="200" w:line="276" w:lineRule="auto"/>
-        <w:ind w:left="2160" w:right="0" w:hanging="360"/>
-        <w:contextualSpacing w:val="1"/>
-        <w:jc w:val="left"/>
-        <w:rPr>
-          <w:rFonts w:ascii="Times New Roman" w:cs="Times New Roman" w:eastAsia="Times New Roman" w:hAnsi="Times New Roman"/>
-          <w:sz w:val="24"/>
-          <w:szCs w:val="24"/>
+        <w:numPr>
+          <w:ilvl w:val="2"/>
+          <w:numId w:val="1"/>
+        </w:numPr>
+        <w:spacing w:after="200" w:before="200" w:lineRule="auto"/>
+        <w:ind w:left="2160" w:hanging="360"/>
+        <w:contextualSpacing w:val="1"/>
+        <w:rPr>
+          <w:rFonts w:ascii="Times New Roman" w:cs="Times New Roman" w:eastAsia="Times New Roman" w:hAnsi="Times New Roman"/>
+        </w:rPr>
+      </w:pPr>
+      <w:r>
+        <w:rPr>
+          <w:rFonts w:ascii="Times New Roman" w:cs="Times New Roman" w:eastAsia="Times New Roman" w:hAnsi="Times New Roman"/>
+          <w:rtl w:val="0"/>
+        </w:rPr>
+        <w:t xml:space="preserve">посещать обязательные мероприятия, установленные Советом РС;</w:t>
+      </w:r>
+      <w:r>
+        <w:rPr>
+          <w:rtl w:val="0"/>
+        </w:rPr>
+      </w:r>
+    </w:p>
+    <w:p>
+      <w:pPr>
+        <w:keepNext w:val="0"/>
+        <w:keepLines w:val="0"/>
+        <w:widowControl w:val="1"/>
+        <w:numPr>
+          <w:ilvl w:val="2"/>
+          <w:numId w:val="1"/>
+        </w:numPr>
+        <w:spacing w:after="200" w:before="200" w:line="276" w:lineRule="auto"/>
+        <w:ind w:left="2160" w:right="0" w:hanging="360"/>
+        <w:contextualSpacing w:val="1"/>
+        <w:jc w:val="left"/>
+        <w:rPr>
+          <w:rFonts w:ascii="Times New Roman" w:cs="Times New Roman" w:eastAsia="Times New Roman" w:hAnsi="Times New Roman"/>
         </w:rPr>
       </w:pPr>
       <w:r>
@@ -5077,8 +5243,6 @@
         <w:jc w:val="left"/>
         <w:rPr>
           <w:rFonts w:ascii="Times New Roman" w:cs="Times New Roman" w:eastAsia="Times New Roman" w:hAnsi="Times New Roman"/>
-          <w:sz w:val="24"/>
-          <w:szCs w:val="24"/>
         </w:rPr>
       </w:pPr>
       <w:r>
@@ -5253,8 +5417,6 @@
         <w:jc w:val="left"/>
         <w:rPr>
           <w:rFonts w:ascii="Times New Roman" w:cs="Times New Roman" w:eastAsia="Times New Roman" w:hAnsi="Times New Roman"/>
-          <w:sz w:val="24"/>
-          <w:szCs w:val="24"/>
         </w:rPr>
       </w:pPr>
       <w:r>
@@ -5280,8 +5442,6 @@
         <w:jc w:val="left"/>
         <w:rPr>
           <w:rFonts w:ascii="Times New Roman" w:cs="Times New Roman" w:eastAsia="Times New Roman" w:hAnsi="Times New Roman"/>
-          <w:sz w:val="24"/>
-          <w:szCs w:val="24"/>
         </w:rPr>
       </w:pPr>
       <w:r>
@@ -5307,8 +5467,6 @@
         <w:jc w:val="left"/>
         <w:rPr>
           <w:rFonts w:ascii="Times New Roman" w:cs="Times New Roman" w:eastAsia="Times New Roman" w:hAnsi="Times New Roman"/>
-          <w:sz w:val="24"/>
-          <w:szCs w:val="24"/>
         </w:rPr>
       </w:pPr>
       <w:r>
@@ -5334,35 +5492,31 @@
         <w:jc w:val="left"/>
         <w:rPr>
           <w:rFonts w:ascii="Times New Roman" w:cs="Times New Roman" w:eastAsia="Times New Roman" w:hAnsi="Times New Roman"/>
-          <w:sz w:val="24"/>
-          <w:szCs w:val="24"/>
-        </w:rPr>
-      </w:pPr>
-      <w:r>
-        <w:rPr>
-          <w:rFonts w:ascii="Times New Roman" w:cs="Times New Roman" w:eastAsia="Times New Roman" w:hAnsi="Times New Roman"/>
-          <w:rtl w:val="0"/>
-        </w:rPr>
-        <w:t xml:space="preserve">все возможные работы на месте проведения мероприятия (только с пользой для команды или клуба);</w:t>
-      </w:r>
-    </w:p>
-    <w:p>
-      <w:pPr>
-        <w:keepNext w:val="0"/>
-        <w:keepLines w:val="0"/>
-        <w:widowControl w:val="1"/>
-        <w:numPr>
-          <w:ilvl w:val="2"/>
-          <w:numId w:val="1"/>
-        </w:numPr>
-        <w:spacing w:after="200" w:before="200" w:line="276" w:lineRule="auto"/>
-        <w:ind w:left="2160" w:right="0" w:hanging="360"/>
-        <w:contextualSpacing w:val="1"/>
-        <w:jc w:val="left"/>
-        <w:rPr>
-          <w:rFonts w:ascii="Times New Roman" w:cs="Times New Roman" w:eastAsia="Times New Roman" w:hAnsi="Times New Roman"/>
-          <w:sz w:val="24"/>
-          <w:szCs w:val="24"/>
+        </w:rPr>
+      </w:pPr>
+      <w:r>
+        <w:rPr>
+          <w:rFonts w:ascii="Times New Roman" w:cs="Times New Roman" w:eastAsia="Times New Roman" w:hAnsi="Times New Roman"/>
+          <w:rtl w:val="0"/>
+        </w:rPr>
+        <w:t xml:space="preserve">всевозможные работы на месте проведения мероприятия (только с пользой для команды или клуба);</w:t>
+      </w:r>
+    </w:p>
+    <w:p>
+      <w:pPr>
+        <w:keepNext w:val="0"/>
+        <w:keepLines w:val="0"/>
+        <w:widowControl w:val="1"/>
+        <w:numPr>
+          <w:ilvl w:val="2"/>
+          <w:numId w:val="1"/>
+        </w:numPr>
+        <w:spacing w:after="200" w:before="200" w:line="276" w:lineRule="auto"/>
+        <w:ind w:left="2160" w:right="0" w:hanging="360"/>
+        <w:contextualSpacing w:val="1"/>
+        <w:jc w:val="left"/>
+        <w:rPr>
+          <w:rFonts w:ascii="Times New Roman" w:cs="Times New Roman" w:eastAsia="Times New Roman" w:hAnsi="Times New Roman"/>
         </w:rPr>
       </w:pPr>
       <w:r>
@@ -5388,8 +5542,6 @@
         <w:jc w:val="left"/>
         <w:rPr>
           <w:rFonts w:ascii="Times New Roman" w:cs="Times New Roman" w:eastAsia="Times New Roman" w:hAnsi="Times New Roman"/>
-          <w:sz w:val="24"/>
-          <w:szCs w:val="24"/>
         </w:rPr>
       </w:pPr>
       <w:r>
@@ -5415,8 +5567,6 @@
         <w:jc w:val="left"/>
         <w:rPr>
           <w:rFonts w:ascii="Times New Roman" w:cs="Times New Roman" w:eastAsia="Times New Roman" w:hAnsi="Times New Roman"/>
-          <w:sz w:val="24"/>
-          <w:szCs w:val="24"/>
         </w:rPr>
       </w:pPr>
       <w:r>
@@ -5517,8 +5667,6 @@
         <w:jc w:val="left"/>
         <w:rPr>
           <w:rFonts w:ascii="Times New Roman" w:cs="Times New Roman" w:eastAsia="Times New Roman" w:hAnsi="Times New Roman"/>
-          <w:sz w:val="24"/>
-          <w:szCs w:val="24"/>
         </w:rPr>
       </w:pPr>
       <w:r>
@@ -5544,8 +5692,6 @@
         <w:jc w:val="left"/>
         <w:rPr>
           <w:rFonts w:ascii="Times New Roman" w:cs="Times New Roman" w:eastAsia="Times New Roman" w:hAnsi="Times New Roman"/>
-          <w:sz w:val="24"/>
-          <w:szCs w:val="24"/>
         </w:rPr>
       </w:pPr>
       <w:r>
@@ -5571,8 +5717,6 @@
         <w:jc w:val="left"/>
         <w:rPr>
           <w:rFonts w:ascii="Times New Roman" w:cs="Times New Roman" w:eastAsia="Times New Roman" w:hAnsi="Times New Roman"/>
-          <w:sz w:val="24"/>
-          <w:szCs w:val="24"/>
         </w:rPr>
       </w:pPr>
       <w:r>
@@ -5598,8 +5742,6 @@
         <w:jc w:val="left"/>
         <w:rPr>
           <w:rFonts w:ascii="Times New Roman" w:cs="Times New Roman" w:eastAsia="Times New Roman" w:hAnsi="Times New Roman"/>
-          <w:sz w:val="24"/>
-          <w:szCs w:val="24"/>
         </w:rPr>
       </w:pPr>
       <w:r>
@@ -5625,8 +5767,6 @@
         <w:jc w:val="left"/>
         <w:rPr>
           <w:rFonts w:ascii="Times New Roman" w:cs="Times New Roman" w:eastAsia="Times New Roman" w:hAnsi="Times New Roman"/>
-          <w:sz w:val="24"/>
-          <w:szCs w:val="24"/>
         </w:rPr>
       </w:pPr>
       <w:r>
@@ -5652,8 +5792,6 @@
         <w:jc w:val="left"/>
         <w:rPr>
           <w:rFonts w:ascii="Times New Roman" w:cs="Times New Roman" w:eastAsia="Times New Roman" w:hAnsi="Times New Roman"/>
-          <w:sz w:val="24"/>
-          <w:szCs w:val="24"/>
         </w:rPr>
       </w:pPr>
       <w:r>
@@ -5679,8 +5817,6 @@
         <w:jc w:val="left"/>
         <w:rPr>
           <w:rFonts w:ascii="Times New Roman" w:cs="Times New Roman" w:eastAsia="Times New Roman" w:hAnsi="Times New Roman"/>
-          <w:sz w:val="24"/>
-          <w:szCs w:val="24"/>
         </w:rPr>
       </w:pPr>
       <w:r>
@@ -5706,8 +5842,6 @@
         <w:jc w:val="left"/>
         <w:rPr>
           <w:rFonts w:ascii="Times New Roman" w:cs="Times New Roman" w:eastAsia="Times New Roman" w:hAnsi="Times New Roman"/>
-          <w:sz w:val="24"/>
-          <w:szCs w:val="24"/>
         </w:rPr>
       </w:pPr>
       <w:r>
@@ -5808,6 +5942,8 @@
         <w:ind w:left="2160" w:firstLine="1800"/>
       </w:pPr>
       <w:rPr>
+        <w:sz w:val="22"/>
+        <w:szCs w:val="22"/>
         <w:u w:val="none"/>
       </w:rPr>
     </w:lvl>
